--- a/Syllabus/EDSD_DeCoDe_Programme-EZedits_AG_DAG.docx
+++ b/Syllabus/EDSD_DeCoDe_Programme-EZedits_AG_DAG.docx
@@ -46,8 +46,17 @@
           <w:b/>
           <w:sz w:val="32"/>
         </w:rPr>
-        <w:t>Course programme</w:t>
-      </w:r>
+        <w:t xml:space="preserve">Course </w:t>
+      </w:r>
+      <w:proofErr w:type="spellStart"/>
+      <w:r>
+        <w:rPr>
+          <w:b/>
+          <w:sz w:val="32"/>
+        </w:rPr>
+        <w:t>programme</w:t>
+      </w:r>
+      <w:proofErr w:type="spellEnd"/>
     </w:p>
     <w:p>
       <w:pPr>
@@ -590,8 +599,6 @@
       <w:r>
         <w:t xml:space="preserve">ssignment: </w:t>
       </w:r>
-      <w:bookmarkStart w:id="0" w:name="_GoBack"/>
-      <w:bookmarkEnd w:id="0"/>
       <w:r>
         <w:rPr>
           <w:lang w:val="en-GB"/>
@@ -700,19 +707,19 @@
         </w:rPr>
         <w:t>.</w:t>
       </w:r>
-      <w:commentRangeStart w:id="1"/>
+      <w:commentRangeStart w:id="0"/>
       <w:r>
         <w:rPr>
           <w:lang w:val="en-GB"/>
         </w:rPr>
         <w:t xml:space="preserve"> </w:t>
       </w:r>
-      <w:commentRangeEnd w:id="1"/>
+      <w:commentRangeEnd w:id="0"/>
       <w:r>
         <w:rPr>
           <w:rStyle w:val="CommentReference"/>
         </w:rPr>
-        <w:commentReference w:id="1"/>
+        <w:commentReference w:id="0"/>
       </w:r>
       <w:r>
         <w:rPr>
@@ -838,7 +845,19 @@
         <w:rPr>
           <w:lang w:val="en-GB"/>
         </w:rPr>
-        <w:t>is a unique record.</w:t>
+        <w:t xml:space="preserve">is a unique </w:t>
+      </w:r>
+      <w:r>
+        <w:rPr>
+          <w:lang w:val="en-GB"/>
+        </w:rPr>
+        <w:t>individual</w:t>
+      </w:r>
+      <w:r>
+        <w:rPr>
+          <w:lang w:val="en-GB"/>
+        </w:rPr>
+        <w:t>.</w:t>
       </w:r>
       <w:r>
         <w:rPr>
@@ -927,6 +946,7 @@
                 <w:lang w:val="en-GB"/>
               </w:rPr>
             </w:pPr>
+            <w:proofErr w:type="spellStart"/>
             <w:r>
               <w:rPr>
                 <w:b/>
@@ -934,6 +954,7 @@
               </w:rPr>
               <w:t>profileid</w:t>
             </w:r>
+            <w:proofErr w:type="spellEnd"/>
           </w:p>
         </w:tc>
         <w:tc>
@@ -987,6 +1008,7 @@
                 <w:lang w:val="en-GB"/>
               </w:rPr>
             </w:pPr>
+            <w:proofErr w:type="spellStart"/>
             <w:r>
               <w:rPr>
                 <w:b/>
@@ -994,6 +1016,7 @@
               </w:rPr>
               <w:t>birth_year</w:t>
             </w:r>
+            <w:proofErr w:type="spellEnd"/>
           </w:p>
         </w:tc>
         <w:tc>
@@ -1007,6 +1030,7 @@
                 <w:lang w:val="en-GB"/>
               </w:rPr>
             </w:pPr>
+            <w:proofErr w:type="spellStart"/>
             <w:r>
               <w:rPr>
                 <w:b/>
@@ -1014,6 +1038,7 @@
               </w:rPr>
               <w:t>death_year</w:t>
             </w:r>
+            <w:proofErr w:type="spellEnd"/>
           </w:p>
         </w:tc>
         <w:tc>
@@ -1407,7 +1432,7 @@
           <w:lang w:val="en-GB"/>
         </w:rPr>
       </w:pPr>
-      <w:commentRangeStart w:id="2"/>
+      <w:commentRangeStart w:id="1"/>
       <w:r>
         <w:rPr>
           <w:b/>
@@ -1566,12 +1591,12 @@
         </w:rPr>
         <w:t>Include a short description of your findings (max 200 words) and one figure that summarises them.</w:t>
       </w:r>
-      <w:commentRangeEnd w:id="2"/>
+      <w:commentRangeEnd w:id="1"/>
       <w:r>
         <w:rPr>
           <w:rStyle w:val="CommentReference"/>
         </w:rPr>
-        <w:commentReference w:id="2"/>
+        <w:commentReference w:id="1"/>
       </w:r>
     </w:p>
     <w:p>
@@ -1892,13 +1917,41 @@
         <w:rPr>
           <w:lang w:val="en-GB"/>
         </w:rPr>
-        <w:t>A written report (Word document of pdf file)</w:t>
-      </w:r>
-      <w:r>
-        <w:rPr>
-          <w:lang w:val="en-GB"/>
-        </w:rPr>
-        <w:t>. Call this file “[your_surname]_report.docx”</w:t>
+        <w:t xml:space="preserve">A written report (Word document of </w:t>
+      </w:r>
+      <w:proofErr w:type="spellStart"/>
+      <w:r>
+        <w:rPr>
+          <w:lang w:val="en-GB"/>
+        </w:rPr>
+        <w:t>pdf</w:t>
+      </w:r>
+      <w:proofErr w:type="spellEnd"/>
+      <w:r>
+        <w:rPr>
+          <w:lang w:val="en-GB"/>
+        </w:rPr>
+        <w:t xml:space="preserve"> file)</w:t>
+      </w:r>
+      <w:r>
+        <w:rPr>
+          <w:lang w:val="en-GB"/>
+        </w:rPr>
+        <w:t>. Call this file “[</w:t>
+      </w:r>
+      <w:proofErr w:type="spellStart"/>
+      <w:r>
+        <w:rPr>
+          <w:lang w:val="en-GB"/>
+        </w:rPr>
+        <w:t>your_surname</w:t>
+      </w:r>
+      <w:proofErr w:type="spellEnd"/>
+      <w:r>
+        <w:rPr>
+          <w:lang w:val="en-GB"/>
+        </w:rPr>
+        <w:t>]_report.docx”</w:t>
       </w:r>
     </w:p>
     <w:p>
@@ -1934,8 +1987,157 @@
         <w:rPr>
           <w:lang w:val="en-GB"/>
         </w:rPr>
-        <w:t>Call this file “[your_surname]_scripts.R”</w:t>
-      </w:r>
+        <w:t>Call this file “[</w:t>
+      </w:r>
+      <w:proofErr w:type="spellStart"/>
+      <w:r>
+        <w:rPr>
+          <w:lang w:val="en-GB"/>
+        </w:rPr>
+        <w:t>your_surname</w:t>
+      </w:r>
+      <w:proofErr w:type="spellEnd"/>
+      <w:r>
+        <w:rPr>
+          <w:lang w:val="en-GB"/>
+        </w:rPr>
+        <w:t>]_</w:t>
+      </w:r>
+      <w:proofErr w:type="spellStart"/>
+      <w:r>
+        <w:rPr>
+          <w:lang w:val="en-GB"/>
+        </w:rPr>
+        <w:t>scripts.R</w:t>
+      </w:r>
+      <w:proofErr w:type="spellEnd"/>
+      <w:r>
+        <w:rPr>
+          <w:lang w:val="en-GB"/>
+        </w:rPr>
+        <w:t>”</w:t>
+      </w:r>
+    </w:p>
+    <w:p>
+      <w:pPr>
+        <w:rPr>
+          <w:lang w:val="en-GB"/>
+        </w:rPr>
+      </w:pPr>
+    </w:p>
+    <w:p>
+      <w:pPr>
+        <w:rPr>
+          <w:lang w:val="en-GB"/>
+        </w:rPr>
+      </w:pPr>
+    </w:p>
+    <w:p>
+      <w:pPr>
+        <w:rPr>
+          <w:lang w:val="en-GB"/>
+        </w:rPr>
+      </w:pPr>
+    </w:p>
+    <w:p>
+      <w:pPr>
+        <w:rPr>
+          <w:lang w:val="en-GB"/>
+        </w:rPr>
+      </w:pPr>
+    </w:p>
+    <w:p>
+      <w:pPr>
+        <w:rPr>
+          <w:lang w:val="en-GB"/>
+        </w:rPr>
+      </w:pPr>
+    </w:p>
+    <w:p>
+      <w:pPr>
+        <w:rPr>
+          <w:lang w:val="en-GB"/>
+        </w:rPr>
+      </w:pPr>
+    </w:p>
+    <w:p>
+      <w:pPr>
+        <w:rPr>
+          <w:lang w:val="en-GB"/>
+        </w:rPr>
+      </w:pPr>
+    </w:p>
+    <w:p>
+      <w:pPr>
+        <w:rPr>
+          <w:lang w:val="en-GB"/>
+        </w:rPr>
+      </w:pPr>
+    </w:p>
+    <w:p>
+      <w:pPr>
+        <w:rPr>
+          <w:lang w:val="en-GB"/>
+        </w:rPr>
+      </w:pPr>
+    </w:p>
+    <w:p>
+      <w:pPr>
+        <w:rPr>
+          <w:lang w:val="en-GB"/>
+        </w:rPr>
+      </w:pPr>
+    </w:p>
+    <w:p>
+      <w:pPr>
+        <w:rPr>
+          <w:lang w:val="en-GB"/>
+        </w:rPr>
+      </w:pPr>
+    </w:p>
+    <w:p>
+      <w:pPr>
+        <w:rPr>
+          <w:lang w:val="en-GB"/>
+        </w:rPr>
+      </w:pPr>
+    </w:p>
+    <w:p>
+      <w:pPr>
+        <w:rPr>
+          <w:lang w:val="en-GB"/>
+        </w:rPr>
+      </w:pPr>
+    </w:p>
+    <w:p>
+      <w:pPr>
+        <w:rPr>
+          <w:lang w:val="en-GB"/>
+        </w:rPr>
+      </w:pPr>
+    </w:p>
+    <w:p>
+      <w:pPr>
+        <w:rPr>
+          <w:lang w:val="en-GB"/>
+        </w:rPr>
+      </w:pPr>
+    </w:p>
+    <w:p>
+      <w:pPr>
+        <w:rPr>
+          <w:lang w:val="en-GB"/>
+        </w:rPr>
+      </w:pPr>
+    </w:p>
+    <w:p>
+      <w:pPr>
+        <w:rPr>
+          <w:lang w:val="en-GB"/>
+        </w:rPr>
+      </w:pPr>
+      <w:bookmarkStart w:id="3" w:name="_GoBack"/>
+      <w:bookmarkEnd w:id="3"/>
     </w:p>
     <w:p>
       <w:pPr>
@@ -1954,11 +2156,19 @@
           <w:sz w:val="32"/>
           <w:lang w:val="en-GB"/>
         </w:rPr>
+        <w:lastRenderedPageBreak/>
         <w:t>Lecture plan</w:t>
       </w:r>
     </w:p>
     <w:p>
       <w:pPr>
+        <w:rPr>
+          <w:lang w:val="en-GB"/>
+        </w:rPr>
+      </w:pPr>
+    </w:p>
+    <w:p>
+      <w:pPr>
         <w:pStyle w:val="Heading2"/>
         <w:rPr>
           <w:lang w:val="en-GB"/>
@@ -2043,10 +2253,15 @@
     </w:p>
     <w:p>
       <w:pPr>
-        <w:ind w:hanging="480"/>
-      </w:pPr>
-      <w:r>
-        <w:t xml:space="preserve">Cesare, N., Lee, H., McCormick, T., Spiro, E., and Zagheni, E. (2018). </w:t>
+        <w:ind w:left="450" w:hanging="480"/>
+      </w:pPr>
+      <w:proofErr w:type="spellStart"/>
+      <w:r>
+        <w:t>Cesare</w:t>
+      </w:r>
+      <w:proofErr w:type="spellEnd"/>
+      <w:r>
+        <w:t xml:space="preserve">, N., Lee, H., McCormick, T., Spiro, E., and Zagheni, E. (2018). </w:t>
       </w:r>
       <w:r>
         <w:t xml:space="preserve">Promises and pitfalls of using digital traces for demographic research. </w:t>
@@ -2075,10 +2290,18 @@
     </w:p>
     <w:p>
       <w:pPr>
-        <w:ind w:hanging="480"/>
-      </w:pPr>
-      <w:r>
-        <w:t xml:space="preserve">Alburez-Gutierrez, D., Zagheni, E., Aref, S., Gil-Clavel, S., Grow, A., and Negraia, D.V. (2019). </w:t>
+        <w:ind w:left="450" w:hanging="480"/>
+      </w:pPr>
+      <w:r>
+        <w:t>Alburez-Gutierrez, D., Zagheni, E., Aref, S., Gil-</w:t>
+      </w:r>
+      <w:proofErr w:type="spellStart"/>
+      <w:r>
+        <w:t>Clavel</w:t>
+      </w:r>
+      <w:proofErr w:type="spellEnd"/>
+      <w:r>
+        <w:t xml:space="preserve">, S., Grow, A., and Negraia, D.V. (2019). </w:t>
       </w:r>
       <w:r>
         <w:rPr>
@@ -2088,7 +2311,15 @@
         <w:t>Demography in the Digital Era: New Data Sources for Population Research</w:t>
       </w:r>
       <w:r>
-        <w:t>. SocArXiv. doi:</w:t>
+        <w:t xml:space="preserve">. </w:t>
+      </w:r>
+      <w:proofErr w:type="spellStart"/>
+      <w:r>
+        <w:t>SocArXiv</w:t>
+      </w:r>
+      <w:proofErr w:type="spellEnd"/>
+      <w:r>
+        <w:t>. doi:</w:t>
       </w:r>
       <w:hyperlink r:id="rId14" w:history="1">
         <w:r>
@@ -2118,10 +2349,23 @@
     </w:p>
     <w:p>
       <w:pPr>
-        <w:ind w:hanging="480"/>
-      </w:pPr>
-      <w:r>
-        <w:t xml:space="preserve">Salganik, M. (n.d.). </w:t>
+        <w:ind w:left="450" w:hanging="480"/>
+      </w:pPr>
+      <w:proofErr w:type="spellStart"/>
+      <w:r>
+        <w:t>Salganik</w:t>
+      </w:r>
+      <w:proofErr w:type="spellEnd"/>
+      <w:r>
+        <w:t>, M. (</w:t>
+      </w:r>
+      <w:proofErr w:type="spellStart"/>
+      <w:r>
+        <w:t>n.d.</w:t>
+      </w:r>
+      <w:proofErr w:type="spellEnd"/>
+      <w:r>
+        <w:t xml:space="preserve">). </w:t>
       </w:r>
       <w:r>
         <w:rPr>
@@ -2147,10 +2391,15 @@
     </w:p>
     <w:p>
       <w:pPr>
-        <w:ind w:hanging="480"/>
-      </w:pPr>
-      <w:r>
-        <w:t xml:space="preserve">Zuboff, S. (2015). Big other: Surveillance capitalism and the prospects of an information civilization. </w:t>
+        <w:ind w:left="450" w:hanging="480"/>
+      </w:pPr>
+      <w:proofErr w:type="spellStart"/>
+      <w:r>
+        <w:t>Zuboff</w:t>
+      </w:r>
+      <w:proofErr w:type="spellEnd"/>
+      <w:r>
+        <w:t xml:space="preserve">, S. (2015). Big other: Surveillance capitalism and the prospects of an information civilization. </w:t>
       </w:r>
       <w:r>
         <w:rPr>
@@ -2176,6 +2425,11 @@
     </w:p>
     <w:p>
       <w:pPr>
+        <w:ind w:hanging="480"/>
+      </w:pPr>
+    </w:p>
+    <w:p>
+      <w:pPr>
         <w:pStyle w:val="Heading2"/>
         <w:rPr>
           <w:b w:val="0"/>
@@ -2218,10 +2472,50 @@
     </w:p>
     <w:p>
       <w:pPr>
-        <w:ind w:hanging="480"/>
-      </w:pPr>
-      <w:r>
-        <w:t xml:space="preserve"> Kaplanis, J., Gordon, A., Shor, T., Weissbrod, O., Geiger, D., Wahl, M., Gershovits, M., Markus, B., Sheikh, M., Gymrek, M., Bhatia, G., MacArthur, D.G., Price, A.L., and Erlich, Y. (2018). Quantitative analysis of population-scale family trees with millions of relatives. </w:t>
+        <w:ind w:left="450" w:hanging="480"/>
+      </w:pPr>
+      <w:r>
+        <w:t xml:space="preserve"> </w:t>
+      </w:r>
+      <w:proofErr w:type="spellStart"/>
+      <w:r>
+        <w:t>Kaplanis</w:t>
+      </w:r>
+      <w:proofErr w:type="spellEnd"/>
+      <w:r>
+        <w:t xml:space="preserve">, J., Gordon, A., </w:t>
+      </w:r>
+      <w:proofErr w:type="spellStart"/>
+      <w:r>
+        <w:t>Shor</w:t>
+      </w:r>
+      <w:proofErr w:type="spellEnd"/>
+      <w:r>
+        <w:t xml:space="preserve">, T., </w:t>
+      </w:r>
+      <w:proofErr w:type="spellStart"/>
+      <w:r>
+        <w:t>Weissbrod</w:t>
+      </w:r>
+      <w:proofErr w:type="spellEnd"/>
+      <w:r>
+        <w:t xml:space="preserve">, O., Geiger, D., Wahl, M., </w:t>
+      </w:r>
+      <w:proofErr w:type="spellStart"/>
+      <w:r>
+        <w:t>Gershovits</w:t>
+      </w:r>
+      <w:proofErr w:type="spellEnd"/>
+      <w:r>
+        <w:t xml:space="preserve">, M., Markus, B., Sheikh, M., </w:t>
+      </w:r>
+      <w:proofErr w:type="spellStart"/>
+      <w:r>
+        <w:t>Gymrek</w:t>
+      </w:r>
+      <w:proofErr w:type="spellEnd"/>
+      <w:r>
+        <w:t xml:space="preserve">, M., Bhatia, G., MacArthur, D.G., Price, A.L., and Erlich, Y. (2018). Quantitative analysis of population-scale family trees with millions of relatives. </w:t>
       </w:r>
       <w:r>
         <w:rPr>
@@ -2247,18 +2541,41 @@
     </w:p>
     <w:p>
       <w:pPr>
-        <w:ind w:hanging="480"/>
-      </w:pPr>
-      <w:r>
-        <w:lastRenderedPageBreak/>
-        <w:t xml:space="preserve">Fire, M. and Elovici, Y. (2013). Data Mining of Online Genealogy Datasets for Revealing Lifespan Patterns in Human Population. </w:t>
+        <w:ind w:left="450" w:hanging="480"/>
+      </w:pPr>
+      <w:r>
+        <w:t xml:space="preserve">Fire, M. and </w:t>
+      </w:r>
+      <w:proofErr w:type="spellStart"/>
+      <w:r>
+        <w:t>Elovici</w:t>
+      </w:r>
+      <w:proofErr w:type="spellEnd"/>
+      <w:r>
+        <w:t xml:space="preserve">, Y. (2013). Data Mining of Online Genealogy Datasets for Revealing Lifespan Patterns in Human Population. </w:t>
       </w:r>
       <w:r>
         <w:rPr>
           <w:i/>
           <w:iCs/>
         </w:rPr>
-        <w:t>arXiv:1311.4276 [cs, q-bio, stat]</w:t>
+        <w:t>arXiv:1311.4276 [</w:t>
+      </w:r>
+      <w:proofErr w:type="spellStart"/>
+      <w:r>
+        <w:rPr>
+          <w:i/>
+          <w:iCs/>
+        </w:rPr>
+        <w:t>cs</w:t>
+      </w:r>
+      <w:proofErr w:type="spellEnd"/>
+      <w:r>
+        <w:rPr>
+          <w:i/>
+          <w:iCs/>
+        </w:rPr>
+        <w:t>, q-bio, stat]</w:t>
       </w:r>
       <w:r>
         <w:t xml:space="preserve">. </w:t>
@@ -2291,10 +2608,37 @@
     </w:p>
     <w:p>
       <w:pPr>
-        <w:ind w:hanging="480"/>
-      </w:pPr>
-      <w:r>
-        <w:t xml:space="preserve">Malmi, E., Gionis, A., and Solin, A. (2018). Computationally Inferred Genealogical Networks Uncover Long-Term Trends in Assortative Mating. </w:t>
+        <w:tabs>
+          <w:tab w:val="left" w:pos="450"/>
+        </w:tabs>
+        <w:ind w:left="450" w:hanging="480"/>
+      </w:pPr>
+      <w:r>
+        <w:t xml:space="preserve">Malmi, E., </w:t>
+      </w:r>
+      <w:proofErr w:type="spellStart"/>
+      <w:r>
+        <w:t>Gionis</w:t>
+      </w:r>
+      <w:proofErr w:type="spellEnd"/>
+      <w:r>
+        <w:t xml:space="preserve">, A., and </w:t>
+      </w:r>
+      <w:proofErr w:type="spellStart"/>
+      <w:r>
+        <w:t>Solin</w:t>
+      </w:r>
+      <w:proofErr w:type="spellEnd"/>
+      <w:r>
+        <w:t xml:space="preserve">, A. (2018). Computationally Inferred Genealogical Networks Uncover Long-Term Trends in </w:t>
+      </w:r>
+      <w:proofErr w:type="spellStart"/>
+      <w:r>
+        <w:t>Assortative</w:t>
+      </w:r>
+      <w:proofErr w:type="spellEnd"/>
+      <w:r>
+        <w:t xml:space="preserve"> Mating. </w:t>
       </w:r>
       <w:r>
         <w:rPr>
@@ -2320,16 +2664,58 @@
     </w:p>
     <w:p>
       <w:pPr>
-        <w:rPr>
-          <w:lang w:val="en-GB"/>
-        </w:rPr>
-      </w:pPr>
+        <w:tabs>
+          <w:tab w:val="left" w:pos="450"/>
+        </w:tabs>
+        <w:ind w:left="450" w:hanging="480"/>
+      </w:pPr>
+      <w:proofErr w:type="spellStart"/>
       <w:r>
         <w:rPr>
           <w:rFonts w:eastAsia="Times New Roman" w:cs="Times New Roman"/>
           <w:szCs w:val="24"/>
         </w:rPr>
-        <w:t xml:space="preserve">Antoun, C., Zhang, C., Conrad, F.G., and Schober, M.F. (2016). Comparisons of online recruitment strategies for convenience samples: Craigslist, Google AdWords, Facebook, and Amazon Mechanical Turk. </w:t>
+        <w:t>Antoun</w:t>
+      </w:r>
+      <w:proofErr w:type="spellEnd"/>
+      <w:r>
+        <w:rPr>
+          <w:rFonts w:eastAsia="Times New Roman" w:cs="Times New Roman"/>
+          <w:szCs w:val="24"/>
+        </w:rPr>
+        <w:t xml:space="preserve">, C., Zhang, C., Conrad, F.G., and </w:t>
+      </w:r>
+      <w:proofErr w:type="spellStart"/>
+      <w:r>
+        <w:rPr>
+          <w:rFonts w:eastAsia="Times New Roman" w:cs="Times New Roman"/>
+          <w:szCs w:val="24"/>
+        </w:rPr>
+        <w:t>Schober</w:t>
+      </w:r>
+      <w:proofErr w:type="spellEnd"/>
+      <w:r>
+        <w:rPr>
+          <w:rFonts w:eastAsia="Times New Roman" w:cs="Times New Roman"/>
+          <w:szCs w:val="24"/>
+        </w:rPr>
+        <w:t xml:space="preserve">, M.F. (2016). Comparisons of online recruitment strategies for convenience samples: Craigslist, Google </w:t>
+      </w:r>
+      <w:proofErr w:type="spellStart"/>
+      <w:r>
+        <w:rPr>
+          <w:rFonts w:eastAsia="Times New Roman" w:cs="Times New Roman"/>
+          <w:szCs w:val="24"/>
+        </w:rPr>
+        <w:t>AdWords</w:t>
+      </w:r>
+      <w:proofErr w:type="spellEnd"/>
+      <w:r>
+        <w:rPr>
+          <w:rFonts w:eastAsia="Times New Roman" w:cs="Times New Roman"/>
+          <w:szCs w:val="24"/>
+        </w:rPr>
+        <w:t xml:space="preserve">, Facebook, and Amazon Mechanical Turk. </w:t>
       </w:r>
       <w:r>
         <w:rPr>
@@ -2359,6 +2745,7 @@
         <w:rPr>
           <w:lang w:val="en-GB"/>
         </w:rPr>
+        <w:lastRenderedPageBreak/>
         <w:t>Wednesday April 1 2020, 11:30-13.00</w:t>
       </w:r>
       <w:r>
@@ -2416,10 +2803,18 @@
     </w:p>
     <w:p>
       <w:pPr>
-        <w:ind w:hanging="480"/>
-      </w:pPr>
-      <w:r>
-        <w:t>Alexander, M., Polimis, K. and Zagheni, E. (2019), The Impact of Hurricane Maria on Out‐migration from Puerto Rico: Evidence from Facebook Data. Population and Development Review, 45: 617-630. doi:</w:t>
+        <w:ind w:left="450" w:hanging="480"/>
+      </w:pPr>
+      <w:r>
+        <w:t xml:space="preserve">Alexander, M., </w:t>
+      </w:r>
+      <w:proofErr w:type="spellStart"/>
+      <w:r>
+        <w:t>Polimis</w:t>
+      </w:r>
+      <w:proofErr w:type="spellEnd"/>
+      <w:r>
+        <w:t>, K. and Zagheni, E. (2019), The Impact of Hurricane Maria on Out‐migration from Puerto Rico: Evidence from Facebook Data. Population and Development Review, 45: 617-630. doi:</w:t>
       </w:r>
       <w:hyperlink r:id="rId20" w:history="1">
         <w:r>
@@ -2432,10 +2827,23 @@
     </w:p>
     <w:p>
       <w:pPr>
-        <w:ind w:hanging="480"/>
-      </w:pPr>
-      <w:r>
-        <w:t xml:space="preserve">Fatehkia, M., Kashyap, R., and Weber, I. (2018). Using Facebook ad data to track the global digital gender gap. </w:t>
+        <w:ind w:left="450" w:hanging="480"/>
+      </w:pPr>
+      <w:proofErr w:type="spellStart"/>
+      <w:r>
+        <w:t>Fatehkia</w:t>
+      </w:r>
+      <w:proofErr w:type="spellEnd"/>
+      <w:r>
+        <w:t xml:space="preserve">, M., </w:t>
+      </w:r>
+      <w:proofErr w:type="spellStart"/>
+      <w:r>
+        <w:t>Kashyap</w:t>
+      </w:r>
+      <w:proofErr w:type="spellEnd"/>
+      <w:r>
+        <w:t xml:space="preserve">, R., and Weber, I. (2018). Using Facebook ad data to track the global digital gender gap. </w:t>
       </w:r>
       <w:r>
         <w:rPr>
@@ -2475,7 +2883,7 @@
     </w:p>
     <w:p>
       <w:pPr>
-        <w:ind w:hanging="450"/>
+        <w:ind w:left="450" w:hanging="450"/>
         <w:rPr>
           <w:lang w:val="en-GB"/>
         </w:rPr>
@@ -2504,10 +2912,18 @@
     </w:p>
     <w:p>
       <w:pPr>
-        <w:ind w:hanging="480"/>
-      </w:pPr>
-      <w:r>
-        <w:t xml:space="preserve">Zagheni, E., Weber, I., and Gummadi, K. (2017). Leveraging Facebook’s advertising platform to monitor stocks of migrants. </w:t>
+        <w:ind w:left="450" w:hanging="480"/>
+      </w:pPr>
+      <w:r>
+        <w:t xml:space="preserve">Zagheni, E., Weber, I., and </w:t>
+      </w:r>
+      <w:proofErr w:type="spellStart"/>
+      <w:r>
+        <w:t>Gummadi</w:t>
+      </w:r>
+      <w:proofErr w:type="spellEnd"/>
+      <w:r>
+        <w:t xml:space="preserve">, K. (2017). Leveraging Facebook’s advertising platform to monitor stocks of migrants. </w:t>
       </w:r>
       <w:r>
         <w:rPr>
@@ -2533,17 +2949,73 @@
     </w:p>
     <w:p>
       <w:pPr>
-        <w:ind w:hanging="480"/>
-      </w:pPr>
-      <w:r>
-        <w:t xml:space="preserve">Rampazzo, F., Zagheni, E., Weber, I., Testa, M.R., and Billari, F. (2018). Mater certa est, pater numquam: What can Facebook Advertising Data Tell Us about Male Fertility Rates? </w:t>
+        <w:ind w:left="450" w:hanging="480"/>
+      </w:pPr>
+      <w:r>
+        <w:t xml:space="preserve">Rampazzo, F., Zagheni, E., Weber, I., </w:t>
+      </w:r>
+      <w:proofErr w:type="spellStart"/>
+      <w:r>
+        <w:t>Testa</w:t>
+      </w:r>
+      <w:proofErr w:type="spellEnd"/>
+      <w:r>
+        <w:t xml:space="preserve">, M.R., and </w:t>
+      </w:r>
+      <w:proofErr w:type="spellStart"/>
+      <w:r>
+        <w:t>Billari</w:t>
+      </w:r>
+      <w:proofErr w:type="spellEnd"/>
+      <w:r>
+        <w:t xml:space="preserve">, F. (2018). Mater </w:t>
+      </w:r>
+      <w:proofErr w:type="spellStart"/>
+      <w:r>
+        <w:t>certa</w:t>
+      </w:r>
+      <w:proofErr w:type="spellEnd"/>
+      <w:r>
+        <w:t xml:space="preserve"> </w:t>
+      </w:r>
+      <w:proofErr w:type="spellStart"/>
+      <w:r>
+        <w:t>est</w:t>
+      </w:r>
+      <w:proofErr w:type="spellEnd"/>
+      <w:r>
+        <w:t xml:space="preserve">, pater </w:t>
+      </w:r>
+      <w:proofErr w:type="spellStart"/>
+      <w:r>
+        <w:t>numquam</w:t>
+      </w:r>
+      <w:proofErr w:type="spellEnd"/>
+      <w:r>
+        <w:t xml:space="preserve">: What can Facebook Advertising Data Tell Us about Male Fertility Rates? </w:t>
       </w:r>
       <w:r>
         <w:rPr>
           <w:i/>
           <w:iCs/>
         </w:rPr>
-        <w:t>arXiv:1804.04632 [cs]</w:t>
+        <w:t>arXiv:1804.04632 [</w:t>
+      </w:r>
+      <w:proofErr w:type="spellStart"/>
+      <w:r>
+        <w:rPr>
+          <w:i/>
+          <w:iCs/>
+        </w:rPr>
+        <w:t>cs</w:t>
+      </w:r>
+      <w:proofErr w:type="spellEnd"/>
+      <w:r>
+        <w:rPr>
+          <w:i/>
+          <w:iCs/>
+        </w:rPr>
+        <w:t>]</w:t>
       </w:r>
       <w:r>
         <w:t xml:space="preserve">. </w:t>
@@ -2562,7 +3034,76 @@
     </w:p>
     <w:p>
       <w:pPr>
+        <w:rPr>
+          <w:b/>
+          <w:lang w:val="en-GB"/>
+        </w:rPr>
+      </w:pPr>
+      <w:r>
+        <w:rPr>
+          <w:b/>
+          <w:lang w:val="en-GB"/>
+        </w:rPr>
+        <w:t>Homework</w:t>
+      </w:r>
+    </w:p>
+    <w:p>
+      <w:pPr>
+        <w:pStyle w:val="ListParagraph"/>
+        <w:numPr>
+          <w:ilvl w:val="0"/>
+          <w:numId w:val="3"/>
+        </w:numPr>
+        <w:rPr>
+          <w:lang w:val="en-GB"/>
+        </w:rPr>
+      </w:pPr>
+      <w:r>
+        <w:rPr>
+          <w:lang w:val="en-GB"/>
+        </w:rPr>
+        <w:t xml:space="preserve">Download the sample online genealogy from </w:t>
+      </w:r>
+      <w:hyperlink r:id="rId25" w:history="1">
+        <w:r>
+          <w:rPr>
+            <w:rStyle w:val="Hyperlink"/>
+            <w:lang w:val="en-GB"/>
+          </w:rPr>
+          <w:t>this link</w:t>
+        </w:r>
+      </w:hyperlink>
+      <w:r>
+        <w:rPr>
+          <w:lang w:val="en-GB"/>
+        </w:rPr>
+        <w:t xml:space="preserve"> and load it in R</w:t>
+      </w:r>
+    </w:p>
+    <w:p>
+      <w:pPr>
+        <w:pStyle w:val="ListParagraph"/>
+        <w:numPr>
+          <w:ilvl w:val="0"/>
+          <w:numId w:val="3"/>
+        </w:numPr>
+        <w:rPr>
+          <w:lang w:val="en-GB"/>
+        </w:rPr>
+      </w:pPr>
+      <w:r>
+        <w:rPr>
+          <w:lang w:val="en-GB"/>
+        </w:rPr>
+        <w:t>Create graphs showing the distribution of years of births and years of death of the population</w:t>
+      </w:r>
+    </w:p>
+    <w:p>
+      <w:pPr>
         <w:ind w:hanging="480"/>
+        <w:rPr>
+          <w:lang w:val="en-GB"/>
+        </w:rPr>
       </w:pPr>
     </w:p>
     <w:p>
@@ -2645,10 +3186,15 @@
     </w:p>
     <w:p>
       <w:pPr>
-        <w:ind w:hanging="480"/>
-      </w:pPr>
-      <w:r>
-        <w:t xml:space="preserve">Verdery, A.M. and Margolis, R. (2017). Projections of white and black older adults without living kin in the United States, 2015 to 2060. </w:t>
+        <w:ind w:left="450" w:hanging="480"/>
+      </w:pPr>
+      <w:proofErr w:type="spellStart"/>
+      <w:r>
+        <w:t>Verdery</w:t>
+      </w:r>
+      <w:proofErr w:type="spellEnd"/>
+      <w:r>
+        <w:t xml:space="preserve">, A.M. and Margolis, R. (2017). Projections of white and black older adults without living kin in the United States, 2015 to 2060. </w:t>
       </w:r>
       <w:r>
         <w:rPr>
@@ -2660,7 +3206,7 @@
       <w:r>
         <w:t xml:space="preserve"> 114(42):11109–11114. doi:</w:t>
       </w:r>
-      <w:hyperlink r:id="rId25" w:history="1">
+      <w:hyperlink r:id="rId26" w:history="1">
         <w:r>
           <w:rPr>
             <w:rStyle w:val="Hyperlink"/>
@@ -2674,10 +3220,9 @@
     </w:p>
     <w:p>
       <w:pPr>
-        <w:ind w:hanging="480"/>
-      </w:pPr>
-      <w:r>
-        <w:lastRenderedPageBreak/>
+        <w:ind w:left="450" w:hanging="480"/>
+      </w:pPr>
+      <w:r>
         <w:t xml:space="preserve">Zagheni, E. (2011). The Impact of the HIV/AIDS Epidemic on Kinship Resources for Orphans in Zimbabwe. </w:t>
       </w:r>
       <w:r>
@@ -2690,7 +3235,7 @@
       <w:r>
         <w:t xml:space="preserve"> 37(4):761–783. doi:</w:t>
       </w:r>
-      <w:hyperlink r:id="rId26" w:history="1">
+      <w:hyperlink r:id="rId27" w:history="1">
         <w:r>
           <w:rPr>
             <w:rStyle w:val="Hyperlink"/>
@@ -2718,8 +3263,7 @@
     </w:p>
     <w:p>
       <w:pPr>
-        <w:spacing w:line="240" w:lineRule="auto"/>
-        <w:ind w:hanging="480"/>
+        <w:ind w:left="450" w:hanging="480"/>
         <w:rPr>
           <w:rFonts w:eastAsia="Times New Roman" w:cs="Times New Roman"/>
           <w:szCs w:val="24"/>
@@ -2730,43 +3274,88 @@
           <w:rFonts w:eastAsia="Times New Roman" w:cs="Times New Roman"/>
           <w:szCs w:val="24"/>
         </w:rPr>
-        <w:t xml:space="preserve">Grow, A. and Van Bavel, J. (eds.) (2017). </w:t>
+        <w:lastRenderedPageBreak/>
+        <w:t xml:space="preserve">Grow, A and </w:t>
       </w:r>
       <w:r>
         <w:rPr>
           <w:rFonts w:eastAsia="Times New Roman" w:cs="Times New Roman"/>
+          <w:szCs w:val="24"/>
+        </w:rPr>
+        <w:t xml:space="preserve"> Van </w:t>
+      </w:r>
+      <w:proofErr w:type="spellStart"/>
+      <w:r>
+        <w:rPr>
+          <w:rFonts w:eastAsia="Times New Roman" w:cs="Times New Roman"/>
+          <w:szCs w:val="24"/>
+        </w:rPr>
+        <w:t>Bavel</w:t>
+      </w:r>
+      <w:proofErr w:type="spellEnd"/>
+      <w:r>
+        <w:rPr>
+          <w:rFonts w:eastAsia="Times New Roman" w:cs="Times New Roman"/>
+          <w:szCs w:val="24"/>
+        </w:rPr>
+        <w:t>, J</w:t>
+      </w:r>
+      <w:r>
+        <w:rPr>
+          <w:rFonts w:eastAsia="Times New Roman" w:cs="Times New Roman"/>
+          <w:szCs w:val="24"/>
+        </w:rPr>
+        <w:t>. 2018. Agent-Based Modeling of F</w:t>
+      </w:r>
+      <w:r>
+        <w:rPr>
+          <w:rFonts w:eastAsia="Times New Roman" w:cs="Times New Roman"/>
+          <w:szCs w:val="24"/>
+        </w:rPr>
+        <w:t>amily Formation and Dissolution</w:t>
+      </w:r>
+      <w:r>
+        <w:rPr>
+          <w:rFonts w:eastAsia="Times New Roman" w:cs="Times New Roman"/>
+          <w:szCs w:val="24"/>
+        </w:rPr>
+        <w:t xml:space="preserve">. In R. Schoen (Ed.), Analytical Family Demography (pp. 125-156). Springer Series on Demographic Methods and Population Analysis, (Vol. 47), Cham: Springer International Publishing. </w:t>
+      </w:r>
+    </w:p>
+    <w:p>
+      <w:pPr>
+        <w:ind w:left="450" w:hanging="480"/>
+      </w:pPr>
+      <w:r>
+        <w:t xml:space="preserve">Grow, A. and Van </w:t>
+      </w:r>
+      <w:proofErr w:type="spellStart"/>
+      <w:r>
+        <w:t>Bavel</w:t>
+      </w:r>
+      <w:proofErr w:type="spellEnd"/>
+      <w:r>
+        <w:t xml:space="preserve">, J. (2020). The Gender Cliff in the Relative Contribution to the Household Income: Insights from </w:t>
+      </w:r>
+      <w:proofErr w:type="spellStart"/>
+      <w:r>
+        <w:t>Modelling</w:t>
+      </w:r>
+      <w:proofErr w:type="spellEnd"/>
+      <w:r>
+        <w:t xml:space="preserve"> Marriage Markets in 27 European Countries. </w:t>
+      </w:r>
+      <w:r>
+        <w:rPr>
           <w:i/>
           <w:iCs/>
-          <w:szCs w:val="24"/>
-        </w:rPr>
-        <w:t>Agent-Based Modelling in Population Studies: Concepts, Methods, and Applications</w:t>
-      </w:r>
-      <w:r>
-        <w:rPr>
-          <w:rFonts w:eastAsia="Times New Roman" w:cs="Times New Roman"/>
-          <w:szCs w:val="24"/>
-        </w:rPr>
-        <w:t>. Cham: Springer. The Springer Series on Demographic Methods and Population Analysis; volume 41.</w:t>
-      </w:r>
-    </w:p>
-    <w:p>
-      <w:pPr>
-        <w:ind w:hanging="480"/>
-      </w:pPr>
-      <w:r>
-        <w:t xml:space="preserve">Grow, A. and Van Bavel, J. (2020). The Gender Cliff in the Relative Contribution to the Household Income: Insights from Modelling Marriage Markets in 27 European Countries. </w:t>
-      </w:r>
-      <w:r>
-        <w:rPr>
-          <w:i/>
-          <w:iCs/>
         </w:rPr>
         <w:t>European Journal of Population</w:t>
       </w:r>
       <w:r>
         <w:t>. doi:</w:t>
       </w:r>
-      <w:hyperlink r:id="rId27" w:history="1">
+      <w:hyperlink r:id="rId28" w:history="1">
         <w:r>
           <w:rPr>
             <w:rStyle w:val="Hyperlink"/>
@@ -2780,10 +3369,18 @@
     </w:p>
     <w:p>
       <w:pPr>
-        <w:ind w:hanging="480"/>
-      </w:pPr>
-      <w:r>
-        <w:t xml:space="preserve">Margolis, R. and Verdery, A.M. (2019). A Cohort Perspective on the Demography of Grandparenthood: Past, Present, and Future Changes in Race and Sex Disparities in the United States. </w:t>
+        <w:ind w:left="450" w:hanging="480"/>
+      </w:pPr>
+      <w:r>
+        <w:t xml:space="preserve">Margolis, R. and </w:t>
+      </w:r>
+      <w:proofErr w:type="spellStart"/>
+      <w:r>
+        <w:t>Verdery</w:t>
+      </w:r>
+      <w:proofErr w:type="spellEnd"/>
+      <w:r>
+        <w:t xml:space="preserve">, A.M. (2019). A Cohort Perspective on the Demography of Grandparenthood: Past, Present, and Future Changes in Race and Sex Disparities in the United States. </w:t>
       </w:r>
       <w:r>
         <w:rPr>
@@ -2795,7 +3392,7 @@
       <w:r>
         <w:t xml:space="preserve"> 56(4):1495–1518. doi:</w:t>
       </w:r>
-      <w:hyperlink r:id="rId28" w:history="1">
+      <w:hyperlink r:id="rId29" w:history="1">
         <w:r>
           <w:rPr>
             <w:rStyle w:val="Hyperlink"/>
@@ -2809,76 +3406,6 @@
     </w:p>
     <w:p>
       <w:pPr>
-        <w:rPr>
-          <w:b/>
-          <w:lang w:val="en-GB"/>
-        </w:rPr>
-      </w:pPr>
-      <w:r>
-        <w:rPr>
-          <w:b/>
-          <w:lang w:val="en-GB"/>
-        </w:rPr>
-        <w:t>Homework</w:t>
-      </w:r>
-    </w:p>
-    <w:p>
-      <w:pPr>
-        <w:pStyle w:val="ListParagraph"/>
-        <w:numPr>
-          <w:ilvl w:val="0"/>
-          <w:numId w:val="3"/>
-        </w:numPr>
-        <w:rPr>
-          <w:lang w:val="en-GB"/>
-        </w:rPr>
-      </w:pPr>
-      <w:r>
-        <w:rPr>
-          <w:lang w:val="en-GB"/>
-        </w:rPr>
-        <w:t xml:space="preserve">Download </w:t>
-      </w:r>
-      <w:r>
-        <w:rPr>
-          <w:lang w:val="en-GB"/>
-        </w:rPr>
-        <w:t xml:space="preserve">the sample online genealogy from </w:t>
-      </w:r>
-      <w:r>
-        <w:rPr>
-          <w:highlight w:val="yellow"/>
-          <w:lang w:val="en-GB"/>
-        </w:rPr>
-        <w:t>LINK</w:t>
-      </w:r>
-      <w:r>
-        <w:rPr>
-          <w:lang w:val="en-GB"/>
-        </w:rPr>
-        <w:t xml:space="preserve"> and load it onto R</w:t>
-      </w:r>
-    </w:p>
-    <w:p>
-      <w:pPr>
-        <w:pStyle w:val="ListParagraph"/>
-        <w:numPr>
-          <w:ilvl w:val="0"/>
-          <w:numId w:val="3"/>
-        </w:numPr>
-        <w:rPr>
-          <w:lang w:val="en-GB"/>
-        </w:rPr>
-      </w:pPr>
-      <w:r>
-        <w:rPr>
-          <w:lang w:val="en-GB"/>
-        </w:rPr>
-        <w:t>Create graphs showing the distribution of years of births and years of death of the population</w:t>
-      </w:r>
-    </w:p>
-    <w:p>
-      <w:pPr>
         <w:spacing w:after="0" w:line="240" w:lineRule="auto"/>
         <w:rPr>
           <w:rFonts w:eastAsia="Times New Roman" w:cs="Times New Roman"/>
@@ -2899,6 +3426,7 @@
     <w:p>
       <w:pPr>
         <w:pStyle w:val="Heading2"/>
+        <w:ind w:left="-90"/>
         <w:rPr>
           <w:lang w:val="en-GB"/>
         </w:rPr>
@@ -2983,7 +3511,7 @@
 
 <file path=word/comments.xml><?xml version="1.0" encoding="utf-8"?>
 <w:comments xmlns:wpc="http://schemas.microsoft.com/office/word/2010/wordprocessingCanvas" xmlns:mc="http://schemas.openxmlformats.org/markup-compatibility/2006" xmlns:o="urn:schemas-microsoft-com:office:office" xmlns:r="http://schemas.openxmlformats.org/officeDocument/2006/relationships" xmlns:m="http://schemas.openxmlformats.org/officeDocument/2006/math" xmlns:v="urn:schemas-microsoft-com:vml" xmlns:wp14="http://schemas.microsoft.com/office/word/2010/wordprocessingDrawing" xmlns:wp="http://schemas.openxmlformats.org/drawingml/2006/wordprocessingDrawing" xmlns:w10="urn:schemas-microsoft-com:office:word" xmlns:w="http://schemas.openxmlformats.org/wordprocessingml/2006/main" xmlns:w14="http://schemas.microsoft.com/office/word/2010/wordml" xmlns:wpg="http://schemas.microsoft.com/office/word/2010/wordprocessingGroup" xmlns:wpi="http://schemas.microsoft.com/office/word/2010/wordprocessingInk" xmlns:wne="http://schemas.microsoft.com/office/word/2006/wordml" xmlns:wps="http://schemas.microsoft.com/office/word/2010/wordprocessingShape" mc:Ignorable="w14 wp14">
-  <w:comment w:id="1" w:author="Andre Grow" w:date="2020-03-05T07:48:00Z" w:initials="AG">
+  <w:comment w:id="0" w:author="Andre Grow" w:date="2020-03-05T07:48:00Z" w:initials="AG">
     <w:p>
       <w:pPr>
         <w:pStyle w:val="CommentText"/>
@@ -2995,14 +3523,22 @@
         <w:annotationRef/>
       </w:r>
       <w:r>
-        <w:t>Maybe mention here already what this data about. “The damilinx database contains genealogical data that is …</w:t>
+        <w:t xml:space="preserve">Maybe mention here already what this data about. “The </w:t>
+      </w:r>
+      <w:proofErr w:type="spellStart"/>
+      <w:r>
+        <w:t>damilinx</w:t>
+      </w:r>
+      <w:proofErr w:type="spellEnd"/>
+      <w:r>
+        <w:t xml:space="preserve"> database contains genealogical data that is …</w:t>
       </w:r>
       <w:r>
         <w:t>. In this assignment, the goal is to use this data to …”</w:t>
       </w:r>
     </w:p>
   </w:comment>
-  <w:comment w:id="2" w:author="Andre Grow" w:date="2020-03-05T07:52:00Z" w:initials="AG">
+  <w:comment w:id="1" w:author="Andre Grow" w:date="2020-03-05T07:52:00Z" w:initials="AG">
     <w:p>
       <w:pPr>
         <w:pStyle w:val="CommentText"/>
@@ -3013,7 +3549,7 @@
         </w:rPr>
         <w:annotationRef/>
       </w:r>
-      <w:bookmarkStart w:id="3" w:name="_Hlk34287598"/>
+      <w:bookmarkStart w:id="2" w:name="_Hlk34287598"/>
       <w:r>
         <w:t xml:space="preserve">I was wondering whether this could be made more ’digital’. Now, students download an existing dataset, that they subsequently analyze with traditional approaches. What makes this digital then is that they have </w:t>
       </w:r>
@@ -3023,7 +3559,7 @@
       <w:r>
         <w:t xml:space="preserve">reflect on the pros and cons of digital data. To make this more ‘digital’, you could let them, e.g., scrape their own digital data, if this is possible. In this way, they could show that they not only have a conceptual understanding of new types of data, but also have learned new skills that are necessary/unique to working with this kind of data. </w:t>
       </w:r>
-      <w:bookmarkEnd w:id="3"/>
+      <w:bookmarkEnd w:id="2"/>
     </w:p>
   </w:comment>
 </w:comments>
@@ -4295,6 +4831,18 @@
       <w:szCs w:val="16"/>
     </w:rPr>
   </w:style>
+  <w:style w:type="character" w:styleId="FollowedHyperlink">
+    <w:name w:val="FollowedHyperlink"/>
+    <w:basedOn w:val="DefaultParagraphFont"/>
+    <w:uiPriority w:val="99"/>
+    <w:semiHidden/>
+    <w:unhideWhenUsed/>
+    <w:rsid w:val="007E5BDE"/>
+    <w:rPr>
+      <w:color w:val="800080" w:themeColor="followedHyperlink"/>
+      <w:u w:val="single"/>
+    </w:rPr>
+  </w:style>
 </w:styles>
 </file>
 
@@ -4780,6 +5328,18 @@
       <w:szCs w:val="16"/>
     </w:rPr>
   </w:style>
+  <w:style w:type="character" w:styleId="FollowedHyperlink">
+    <w:name w:val="FollowedHyperlink"/>
+    <w:basedOn w:val="DefaultParagraphFont"/>
+    <w:uiPriority w:val="99"/>
+    <w:semiHidden/>
+    <w:unhideWhenUsed/>
+    <w:rsid w:val="007E5BDE"/>
+    <w:rPr>
+      <w:color w:val="800080" w:themeColor="followedHyperlink"/>
+      <w:u w:val="single"/>
+    </w:rPr>
+  </w:style>
 </w:styles>
 </file>
 
@@ -5073,7 +5633,7 @@
 </file>
 
 <file path=customXml/itemProps1.xml><?xml version="1.0" encoding="utf-8"?>
-<ds:datastoreItem xmlns:ds="http://schemas.openxmlformats.org/officeDocument/2006/customXml" ds:itemID="{9C23A3EB-ADC0-4A00-8770-B79151E497AD}">
+<ds:datastoreItem xmlns:ds="http://schemas.openxmlformats.org/officeDocument/2006/customXml" ds:itemID="{A84A0261-2BE1-44F2-BC49-CFFD8C066A9A}">
   <ds:schemaRefs>
     <ds:schemaRef ds:uri="http://schemas.openxmlformats.org/officeDocument/2006/bibliography"/>
   </ds:schemaRefs>

--- a/Syllabus/EDSD_DeCoDe_Programme-EZedits_AG_DAG.docx
+++ b/Syllabus/EDSD_DeCoDe_Programme-EZedits_AG_DAG.docx
@@ -46,17 +46,8 @@
           <w:b/>
           <w:sz w:val="32"/>
         </w:rPr>
-        <w:t xml:space="preserve">Course </w:t>
-      </w:r>
-      <w:proofErr w:type="spellStart"/>
-      <w:r>
-        <w:rPr>
-          <w:b/>
-          <w:sz w:val="32"/>
-        </w:rPr>
-        <w:t>programme</w:t>
-      </w:r>
-      <w:proofErr w:type="spellEnd"/>
+        <w:t>Course programme</w:t>
+      </w:r>
     </w:p>
     <w:p>
       <w:pPr>
@@ -487,7 +478,28 @@
             <w:rStyle w:val="Hyperlink"/>
             <w:lang w:val="en-GB"/>
           </w:rPr>
-          <w:t>this link</w:t>
+          <w:t>this l</w:t>
+        </w:r>
+        <w:r>
+          <w:rPr>
+            <w:rStyle w:val="Hyperlink"/>
+            <w:lang w:val="en-GB"/>
+          </w:rPr>
+          <w:t>i</w:t>
+        </w:r>
+        <w:r>
+          <w:rPr>
+            <w:rStyle w:val="Hyperlink"/>
+            <w:lang w:val="en-GB"/>
+          </w:rPr>
+          <w:t>n</w:t>
+        </w:r>
+        <w:r>
+          <w:rPr>
+            <w:rStyle w:val="Hyperlink"/>
+            <w:lang w:val="en-GB"/>
+          </w:rPr>
+          <w:t>k</w:t>
         </w:r>
       </w:hyperlink>
       <w:r>
@@ -775,33 +787,40 @@
         </w:rPr>
         <w:t xml:space="preserve">can be downloaded using </w:t>
       </w:r>
-      <w:r>
-        <w:rPr>
-          <w:highlight w:val="yellow"/>
-          <w:lang w:val="en-GB"/>
-        </w:rPr>
-        <w:t xml:space="preserve">this </w:t>
-      </w:r>
-      <w:r>
-        <w:rPr>
-          <w:highlight w:val="yellow"/>
-          <w:lang w:val="en-GB"/>
-        </w:rPr>
-        <w:t>LINK</w:t>
-      </w:r>
-      <w:r>
-        <w:rPr>
-          <w:lang w:val="en-GB"/>
-        </w:rPr>
-        <w:t xml:space="preserve">. A codebook is available in the website </w:t>
-      </w:r>
-      <w:r>
-        <w:rPr>
-          <w:lang w:val="en-GB"/>
-        </w:rPr>
-        <w:t xml:space="preserve">of the dataset: </w:t>
-      </w:r>
       <w:hyperlink r:id="rId11" w:history="1">
+        <w:r>
+          <w:rPr>
+            <w:rStyle w:val="Hyperlink"/>
+            <w:lang w:val="en-GB"/>
+          </w:rPr>
+          <w:t>this link</w:t>
+        </w:r>
+      </w:hyperlink>
+      <w:r>
+        <w:rPr>
+          <w:lang w:val="en-GB"/>
+        </w:rPr>
+        <w:t xml:space="preserve">. A codebook is available in the </w:t>
+      </w:r>
+      <w:r>
+        <w:rPr>
+          <w:lang w:val="en-GB"/>
+        </w:rPr>
+        <w:t xml:space="preserve">project’s </w:t>
+      </w:r>
+      <w:r>
+        <w:rPr>
+          <w:lang w:val="en-GB"/>
+        </w:rPr>
+        <w:t>website</w:t>
+      </w:r>
+      <w:r>
+        <w:rPr>
+          <w:lang w:val="en-GB"/>
+        </w:rPr>
+        <w:t xml:space="preserve">: </w:t>
+      </w:r>
+      <w:hyperlink r:id="rId12" w:history="1">
         <w:r>
           <w:rPr>
             <w:rStyle w:val="Hyperlink"/>
@@ -827,25 +846,51 @@
         <w:rPr>
           <w:lang w:val="en-GB"/>
         </w:rPr>
-        <w:t>In the sample dataset, e</w:t>
-      </w:r>
-      <w:r>
-        <w:rPr>
-          <w:lang w:val="en-GB"/>
-        </w:rPr>
-        <w:t xml:space="preserve">ach record in the </w:t>
-      </w:r>
-      <w:r>
-        <w:rPr>
-          <w:lang w:val="en-GB"/>
-        </w:rPr>
-        <w:t xml:space="preserve">genealogical data provided </w:t>
-      </w:r>
-      <w:r>
-        <w:rPr>
-          <w:lang w:val="en-GB"/>
-        </w:rPr>
-        <w:t xml:space="preserve">is a unique </w:t>
+        <w:t>In the sample dataset</w:t>
+      </w:r>
+      <w:r>
+        <w:rPr>
+          <w:lang w:val="en-GB"/>
+        </w:rPr>
+        <w:t xml:space="preserve"> “</w:t>
+      </w:r>
+      <w:r>
+        <w:rPr>
+          <w:lang w:val="en-GB"/>
+        </w:rPr>
+        <w:t>sweden_genealogy.csv</w:t>
+      </w:r>
+      <w:r>
+        <w:rPr>
+          <w:lang w:val="en-GB"/>
+        </w:rPr>
+        <w:t>”</w:t>
+      </w:r>
+      <w:r>
+        <w:rPr>
+          <w:lang w:val="en-GB"/>
+        </w:rPr>
+        <w:t>, e</w:t>
+      </w:r>
+      <w:r>
+        <w:rPr>
+          <w:lang w:val="en-GB"/>
+        </w:rPr>
+        <w:t xml:space="preserve">ach </w:t>
+      </w:r>
+      <w:r>
+        <w:rPr>
+          <w:lang w:val="en-GB"/>
+        </w:rPr>
+        <w:t xml:space="preserve">row represents </w:t>
+      </w:r>
+      <w:bookmarkStart w:id="1" w:name="_GoBack"/>
+      <w:bookmarkEnd w:id="1"/>
+      <w:r>
+        <w:rPr>
+          <w:lang w:val="en-GB"/>
+        </w:rPr>
+        <w:t xml:space="preserve">a unique </w:t>
       </w:r>
       <w:r>
         <w:rPr>
@@ -946,7 +991,6 @@
                 <w:lang w:val="en-GB"/>
               </w:rPr>
             </w:pPr>
-            <w:proofErr w:type="spellStart"/>
             <w:r>
               <w:rPr>
                 <w:b/>
@@ -954,7 +998,6 @@
               </w:rPr>
               <w:t>profileid</w:t>
             </w:r>
-            <w:proofErr w:type="spellEnd"/>
           </w:p>
         </w:tc>
         <w:tc>
@@ -1008,7 +1051,6 @@
                 <w:lang w:val="en-GB"/>
               </w:rPr>
             </w:pPr>
-            <w:proofErr w:type="spellStart"/>
             <w:r>
               <w:rPr>
                 <w:b/>
@@ -1016,7 +1058,6 @@
               </w:rPr>
               <w:t>birth_year</w:t>
             </w:r>
-            <w:proofErr w:type="spellEnd"/>
           </w:p>
         </w:tc>
         <w:tc>
@@ -1030,7 +1071,6 @@
                 <w:lang w:val="en-GB"/>
               </w:rPr>
             </w:pPr>
-            <w:proofErr w:type="spellStart"/>
             <w:r>
               <w:rPr>
                 <w:b/>
@@ -1038,7 +1078,6 @@
               </w:rPr>
               <w:t>death_year</w:t>
             </w:r>
-            <w:proofErr w:type="spellEnd"/>
           </w:p>
         </w:tc>
         <w:tc>
@@ -1432,7 +1471,7 @@
           <w:lang w:val="en-GB"/>
         </w:rPr>
       </w:pPr>
-      <w:commentRangeStart w:id="1"/>
+      <w:commentRangeStart w:id="2"/>
       <w:r>
         <w:rPr>
           <w:b/>
@@ -1591,12 +1630,12 @@
         </w:rPr>
         <w:t>Include a short description of your findings (max 200 words) and one figure that summarises them.</w:t>
       </w:r>
-      <w:commentRangeEnd w:id="1"/>
+      <w:commentRangeEnd w:id="2"/>
       <w:r>
         <w:rPr>
           <w:rStyle w:val="CommentReference"/>
         </w:rPr>
-        <w:commentReference w:id="1"/>
+        <w:commentReference w:id="2"/>
       </w:r>
     </w:p>
     <w:p>
@@ -1886,7 +1925,7 @@
         </w:rPr>
         <w:t xml:space="preserve">end your assignment via email to </w:t>
       </w:r>
-      <w:hyperlink r:id="rId12" w:history="1">
+      <w:hyperlink r:id="rId13" w:history="1">
         <w:r>
           <w:rPr>
             <w:rStyle w:val="Hyperlink"/>
@@ -1917,41 +1956,13 @@
         <w:rPr>
           <w:lang w:val="en-GB"/>
         </w:rPr>
-        <w:t xml:space="preserve">A written report (Word document of </w:t>
-      </w:r>
-      <w:proofErr w:type="spellStart"/>
-      <w:r>
-        <w:rPr>
-          <w:lang w:val="en-GB"/>
-        </w:rPr>
-        <w:t>pdf</w:t>
-      </w:r>
-      <w:proofErr w:type="spellEnd"/>
-      <w:r>
-        <w:rPr>
-          <w:lang w:val="en-GB"/>
-        </w:rPr>
-        <w:t xml:space="preserve"> file)</w:t>
-      </w:r>
-      <w:r>
-        <w:rPr>
-          <w:lang w:val="en-GB"/>
-        </w:rPr>
-        <w:t>. Call this file “[</w:t>
-      </w:r>
-      <w:proofErr w:type="spellStart"/>
-      <w:r>
-        <w:rPr>
-          <w:lang w:val="en-GB"/>
-        </w:rPr>
-        <w:t>your_surname</w:t>
-      </w:r>
-      <w:proofErr w:type="spellEnd"/>
-      <w:r>
-        <w:rPr>
-          <w:lang w:val="en-GB"/>
-        </w:rPr>
-        <w:t>]_report.docx”</w:t>
+        <w:t>A written report (Word document of pdf file)</w:t>
+      </w:r>
+      <w:r>
+        <w:rPr>
+          <w:lang w:val="en-GB"/>
+        </w:rPr>
+        <w:t>. Call this file “[your_surname]_report.docx”</w:t>
       </w:r>
     </w:p>
     <w:p>
@@ -1987,157 +1998,127 @@
         <w:rPr>
           <w:lang w:val="en-GB"/>
         </w:rPr>
-        <w:t>Call this file “[</w:t>
-      </w:r>
-      <w:proofErr w:type="spellStart"/>
-      <w:r>
-        <w:rPr>
-          <w:lang w:val="en-GB"/>
-        </w:rPr>
-        <w:t>your_surname</w:t>
-      </w:r>
-      <w:proofErr w:type="spellEnd"/>
-      <w:r>
-        <w:rPr>
-          <w:lang w:val="en-GB"/>
-        </w:rPr>
-        <w:t>]_</w:t>
-      </w:r>
-      <w:proofErr w:type="spellStart"/>
-      <w:r>
-        <w:rPr>
-          <w:lang w:val="en-GB"/>
-        </w:rPr>
-        <w:t>scripts.R</w:t>
-      </w:r>
-      <w:proofErr w:type="spellEnd"/>
-      <w:r>
-        <w:rPr>
-          <w:lang w:val="en-GB"/>
-        </w:rPr>
-        <w:t>”</w:t>
-      </w:r>
-    </w:p>
-    <w:p>
-      <w:pPr>
-        <w:rPr>
-          <w:lang w:val="en-GB"/>
-        </w:rPr>
-      </w:pPr>
-    </w:p>
-    <w:p>
-      <w:pPr>
-        <w:rPr>
-          <w:lang w:val="en-GB"/>
-        </w:rPr>
-      </w:pPr>
-    </w:p>
-    <w:p>
-      <w:pPr>
-        <w:rPr>
-          <w:lang w:val="en-GB"/>
-        </w:rPr>
-      </w:pPr>
-    </w:p>
-    <w:p>
-      <w:pPr>
-        <w:rPr>
-          <w:lang w:val="en-GB"/>
-        </w:rPr>
-      </w:pPr>
-    </w:p>
-    <w:p>
-      <w:pPr>
-        <w:rPr>
-          <w:lang w:val="en-GB"/>
-        </w:rPr>
-      </w:pPr>
-    </w:p>
-    <w:p>
-      <w:pPr>
-        <w:rPr>
-          <w:lang w:val="en-GB"/>
-        </w:rPr>
-      </w:pPr>
-    </w:p>
-    <w:p>
-      <w:pPr>
-        <w:rPr>
-          <w:lang w:val="en-GB"/>
-        </w:rPr>
-      </w:pPr>
-    </w:p>
-    <w:p>
-      <w:pPr>
-        <w:rPr>
-          <w:lang w:val="en-GB"/>
-        </w:rPr>
-      </w:pPr>
-    </w:p>
-    <w:p>
-      <w:pPr>
-        <w:rPr>
-          <w:lang w:val="en-GB"/>
-        </w:rPr>
-      </w:pPr>
-    </w:p>
-    <w:p>
-      <w:pPr>
-        <w:rPr>
-          <w:lang w:val="en-GB"/>
-        </w:rPr>
-      </w:pPr>
-    </w:p>
-    <w:p>
-      <w:pPr>
-        <w:rPr>
-          <w:lang w:val="en-GB"/>
-        </w:rPr>
-      </w:pPr>
-    </w:p>
-    <w:p>
-      <w:pPr>
-        <w:rPr>
-          <w:lang w:val="en-GB"/>
-        </w:rPr>
-      </w:pPr>
-    </w:p>
-    <w:p>
-      <w:pPr>
-        <w:rPr>
-          <w:lang w:val="en-GB"/>
-        </w:rPr>
-      </w:pPr>
-    </w:p>
-    <w:p>
-      <w:pPr>
-        <w:rPr>
-          <w:lang w:val="en-GB"/>
-        </w:rPr>
-      </w:pPr>
-    </w:p>
-    <w:p>
-      <w:pPr>
-        <w:rPr>
-          <w:lang w:val="en-GB"/>
-        </w:rPr>
-      </w:pPr>
-    </w:p>
-    <w:p>
-      <w:pPr>
-        <w:rPr>
-          <w:lang w:val="en-GB"/>
-        </w:rPr>
-      </w:pPr>
-    </w:p>
-    <w:p>
-      <w:pPr>
-        <w:rPr>
-          <w:lang w:val="en-GB"/>
-        </w:rPr>
-      </w:pPr>
-      <w:bookmarkStart w:id="3" w:name="_GoBack"/>
-      <w:bookmarkEnd w:id="3"/>
+        <w:t>Call this file “[your_surname]_scripts.R”</w:t>
+      </w:r>
+    </w:p>
+    <w:p>
+      <w:pPr>
+        <w:rPr>
+          <w:lang w:val="en-GB"/>
+        </w:rPr>
+      </w:pPr>
+    </w:p>
+    <w:p>
+      <w:pPr>
+        <w:rPr>
+          <w:lang w:val="en-GB"/>
+        </w:rPr>
+      </w:pPr>
+    </w:p>
+    <w:p>
+      <w:pPr>
+        <w:rPr>
+          <w:lang w:val="en-GB"/>
+        </w:rPr>
+      </w:pPr>
+    </w:p>
+    <w:p>
+      <w:pPr>
+        <w:rPr>
+          <w:lang w:val="en-GB"/>
+        </w:rPr>
+      </w:pPr>
+    </w:p>
+    <w:p>
+      <w:pPr>
+        <w:rPr>
+          <w:lang w:val="en-GB"/>
+        </w:rPr>
+      </w:pPr>
+    </w:p>
+    <w:p>
+      <w:pPr>
+        <w:rPr>
+          <w:lang w:val="en-GB"/>
+        </w:rPr>
+      </w:pPr>
+    </w:p>
+    <w:p>
+      <w:pPr>
+        <w:rPr>
+          <w:lang w:val="en-GB"/>
+        </w:rPr>
+      </w:pPr>
+    </w:p>
+    <w:p>
+      <w:pPr>
+        <w:rPr>
+          <w:lang w:val="en-GB"/>
+        </w:rPr>
+      </w:pPr>
+    </w:p>
+    <w:p>
+      <w:pPr>
+        <w:rPr>
+          <w:lang w:val="en-GB"/>
+        </w:rPr>
+      </w:pPr>
+    </w:p>
+    <w:p>
+      <w:pPr>
+        <w:rPr>
+          <w:lang w:val="en-GB"/>
+        </w:rPr>
+      </w:pPr>
+    </w:p>
+    <w:p>
+      <w:pPr>
+        <w:rPr>
+          <w:lang w:val="en-GB"/>
+        </w:rPr>
+      </w:pPr>
+    </w:p>
+    <w:p>
+      <w:pPr>
+        <w:rPr>
+          <w:lang w:val="en-GB"/>
+        </w:rPr>
+      </w:pPr>
+    </w:p>
+    <w:p>
+      <w:pPr>
+        <w:rPr>
+          <w:lang w:val="en-GB"/>
+        </w:rPr>
+      </w:pPr>
+    </w:p>
+    <w:p>
+      <w:pPr>
+        <w:rPr>
+          <w:lang w:val="en-GB"/>
+        </w:rPr>
+      </w:pPr>
+    </w:p>
+    <w:p>
+      <w:pPr>
+        <w:rPr>
+          <w:lang w:val="en-GB"/>
+        </w:rPr>
+      </w:pPr>
+    </w:p>
+    <w:p>
+      <w:pPr>
+        <w:rPr>
+          <w:lang w:val="en-GB"/>
+        </w:rPr>
+      </w:pPr>
+    </w:p>
+    <w:p>
+      <w:pPr>
+        <w:rPr>
+          <w:lang w:val="en-GB"/>
+        </w:rPr>
+      </w:pPr>
     </w:p>
     <w:p>
       <w:pPr>
@@ -2255,13 +2236,8 @@
       <w:pPr>
         <w:ind w:left="450" w:hanging="480"/>
       </w:pPr>
-      <w:proofErr w:type="spellStart"/>
-      <w:r>
-        <w:t>Cesare</w:t>
-      </w:r>
-      <w:proofErr w:type="spellEnd"/>
-      <w:r>
-        <w:t xml:space="preserve">, N., Lee, H., McCormick, T., Spiro, E., and Zagheni, E. (2018). </w:t>
+      <w:r>
+        <w:t xml:space="preserve">Cesare, N., Lee, H., McCormick, T., Spiro, E., and Zagheni, E. (2018). </w:t>
       </w:r>
       <w:r>
         <w:t xml:space="preserve">Promises and pitfalls of using digital traces for demographic research. </w:t>
@@ -2276,7 +2252,7 @@
       <w:r>
         <w:t xml:space="preserve"> 55(5):1979–1999. doi:</w:t>
       </w:r>
-      <w:hyperlink r:id="rId13" w:history="1">
+      <w:hyperlink r:id="rId14" w:history="1">
         <w:r>
           <w:rPr>
             <w:rStyle w:val="Hyperlink"/>
@@ -2293,15 +2269,7 @@
         <w:ind w:left="450" w:hanging="480"/>
       </w:pPr>
       <w:r>
-        <w:t>Alburez-Gutierrez, D., Zagheni, E., Aref, S., Gil-</w:t>
-      </w:r>
-      <w:proofErr w:type="spellStart"/>
-      <w:r>
-        <w:t>Clavel</w:t>
-      </w:r>
-      <w:proofErr w:type="spellEnd"/>
-      <w:r>
-        <w:t xml:space="preserve">, S., Grow, A., and Negraia, D.V. (2019). </w:t>
+        <w:t xml:space="preserve">Alburez-Gutierrez, D., Zagheni, E., Aref, S., Gil-Clavel, S., Grow, A., and Negraia, D.V. (2019). </w:t>
       </w:r>
       <w:r>
         <w:rPr>
@@ -2311,17 +2279,9 @@
         <w:t>Demography in the Digital Era: New Data Sources for Population Research</w:t>
       </w:r>
       <w:r>
-        <w:t xml:space="preserve">. </w:t>
-      </w:r>
-      <w:proofErr w:type="spellStart"/>
-      <w:r>
-        <w:t>SocArXiv</w:t>
-      </w:r>
-      <w:proofErr w:type="spellEnd"/>
-      <w:r>
-        <w:t>. doi:</w:t>
-      </w:r>
-      <w:hyperlink r:id="rId14" w:history="1">
+        <w:t>. SocArXiv. doi:</w:t>
+      </w:r>
+      <w:hyperlink r:id="rId15" w:history="1">
         <w:r>
           <w:rPr>
             <w:rStyle w:val="Hyperlink"/>
@@ -2351,21 +2311,8 @@
       <w:pPr>
         <w:ind w:left="450" w:hanging="480"/>
       </w:pPr>
-      <w:proofErr w:type="spellStart"/>
-      <w:r>
-        <w:t>Salganik</w:t>
-      </w:r>
-      <w:proofErr w:type="spellEnd"/>
-      <w:r>
-        <w:t>, M. (</w:t>
-      </w:r>
-      <w:proofErr w:type="spellStart"/>
-      <w:r>
-        <w:t>n.d.</w:t>
-      </w:r>
-      <w:proofErr w:type="spellEnd"/>
-      <w:r>
-        <w:t xml:space="preserve">). </w:t>
+      <w:r>
+        <w:t xml:space="preserve">Salganik, M. (n.d.). </w:t>
       </w:r>
       <w:r>
         <w:rPr>
@@ -2377,7 +2324,7 @@
       <w:r>
         <w:t xml:space="preserve">. Princeton, NJ: Princeton University Press. </w:t>
       </w:r>
-      <w:hyperlink r:id="rId15" w:history="1">
+      <w:hyperlink r:id="rId16" w:history="1">
         <w:r>
           <w:rPr>
             <w:rStyle w:val="Hyperlink"/>
@@ -2393,13 +2340,8 @@
       <w:pPr>
         <w:ind w:left="450" w:hanging="480"/>
       </w:pPr>
-      <w:proofErr w:type="spellStart"/>
-      <w:r>
-        <w:t>Zuboff</w:t>
-      </w:r>
-      <w:proofErr w:type="spellEnd"/>
-      <w:r>
-        <w:t xml:space="preserve">, S. (2015). Big other: Surveillance capitalism and the prospects of an information civilization. </w:t>
+      <w:r>
+        <w:t xml:space="preserve">Zuboff, S. (2015). Big other: Surveillance capitalism and the prospects of an information civilization. </w:t>
       </w:r>
       <w:r>
         <w:rPr>
@@ -2411,7 +2353,7 @@
       <w:r>
         <w:t xml:space="preserve"> 30(1):75–89. doi:</w:t>
       </w:r>
-      <w:hyperlink r:id="rId16" w:history="1">
+      <w:hyperlink r:id="rId17" w:history="1">
         <w:r>
           <w:rPr>
             <w:rStyle w:val="Hyperlink"/>
@@ -2475,47 +2417,7 @@
         <w:ind w:left="450" w:hanging="480"/>
       </w:pPr>
       <w:r>
-        <w:t xml:space="preserve"> </w:t>
-      </w:r>
-      <w:proofErr w:type="spellStart"/>
-      <w:r>
-        <w:t>Kaplanis</w:t>
-      </w:r>
-      <w:proofErr w:type="spellEnd"/>
-      <w:r>
-        <w:t xml:space="preserve">, J., Gordon, A., </w:t>
-      </w:r>
-      <w:proofErr w:type="spellStart"/>
-      <w:r>
-        <w:t>Shor</w:t>
-      </w:r>
-      <w:proofErr w:type="spellEnd"/>
-      <w:r>
-        <w:t xml:space="preserve">, T., </w:t>
-      </w:r>
-      <w:proofErr w:type="spellStart"/>
-      <w:r>
-        <w:t>Weissbrod</w:t>
-      </w:r>
-      <w:proofErr w:type="spellEnd"/>
-      <w:r>
-        <w:t xml:space="preserve">, O., Geiger, D., Wahl, M., </w:t>
-      </w:r>
-      <w:proofErr w:type="spellStart"/>
-      <w:r>
-        <w:t>Gershovits</w:t>
-      </w:r>
-      <w:proofErr w:type="spellEnd"/>
-      <w:r>
-        <w:t xml:space="preserve">, M., Markus, B., Sheikh, M., </w:t>
-      </w:r>
-      <w:proofErr w:type="spellStart"/>
-      <w:r>
-        <w:t>Gymrek</w:t>
-      </w:r>
-      <w:proofErr w:type="spellEnd"/>
-      <w:r>
-        <w:t xml:space="preserve">, M., Bhatia, G., MacArthur, D.G., Price, A.L., and Erlich, Y. (2018). Quantitative analysis of population-scale family trees with millions of relatives. </w:t>
+        <w:t xml:space="preserve"> Kaplanis, J., Gordon, A., Shor, T., Weissbrod, O., Geiger, D., Wahl, M., Gershovits, M., Markus, B., Sheikh, M., Gymrek, M., Bhatia, G., MacArthur, D.G., Price, A.L., and Erlich, Y. (2018). Quantitative analysis of population-scale family trees with millions of relatives. </w:t>
       </w:r>
       <w:r>
         <w:rPr>
@@ -2527,7 +2429,7 @@
       <w:r>
         <w:t xml:space="preserve"> 360(6385):171–175. doi:</w:t>
       </w:r>
-      <w:hyperlink r:id="rId17" w:history="1">
+      <w:hyperlink r:id="rId18" w:history="1">
         <w:r>
           <w:rPr>
             <w:rStyle w:val="Hyperlink"/>
@@ -2544,43 +2446,19 @@
         <w:ind w:left="450" w:hanging="480"/>
       </w:pPr>
       <w:r>
-        <w:t xml:space="preserve">Fire, M. and </w:t>
-      </w:r>
-      <w:proofErr w:type="spellStart"/>
-      <w:r>
-        <w:t>Elovici</w:t>
-      </w:r>
-      <w:proofErr w:type="spellEnd"/>
-      <w:r>
-        <w:t xml:space="preserve">, Y. (2013). Data Mining of Online Genealogy Datasets for Revealing Lifespan Patterns in Human Population. </w:t>
+        <w:t xml:space="preserve">Fire, M. and Elovici, Y. (2013). Data Mining of Online Genealogy Datasets for Revealing Lifespan Patterns in Human Population. </w:t>
       </w:r>
       <w:r>
         <w:rPr>
           <w:i/>
           <w:iCs/>
         </w:rPr>
-        <w:t>arXiv:1311.4276 [</w:t>
-      </w:r>
-      <w:proofErr w:type="spellStart"/>
-      <w:r>
-        <w:rPr>
-          <w:i/>
-          <w:iCs/>
-        </w:rPr>
-        <w:t>cs</w:t>
-      </w:r>
-      <w:proofErr w:type="spellEnd"/>
-      <w:r>
-        <w:rPr>
-          <w:i/>
-          <w:iCs/>
-        </w:rPr>
-        <w:t>, q-bio, stat]</w:t>
+        <w:t>arXiv:1311.4276 [cs, q-bio, stat]</w:t>
       </w:r>
       <w:r>
         <w:t xml:space="preserve">. </w:t>
       </w:r>
-      <w:hyperlink r:id="rId18" w:history="1">
+      <w:hyperlink r:id="rId19" w:history="1">
         <w:r>
           <w:rPr>
             <w:rStyle w:val="Hyperlink"/>
@@ -2614,31 +2492,7 @@
         <w:ind w:left="450" w:hanging="480"/>
       </w:pPr>
       <w:r>
-        <w:t xml:space="preserve">Malmi, E., </w:t>
-      </w:r>
-      <w:proofErr w:type="spellStart"/>
-      <w:r>
-        <w:t>Gionis</w:t>
-      </w:r>
-      <w:proofErr w:type="spellEnd"/>
-      <w:r>
-        <w:t xml:space="preserve">, A., and </w:t>
-      </w:r>
-      <w:proofErr w:type="spellStart"/>
-      <w:r>
-        <w:t>Solin</w:t>
-      </w:r>
-      <w:proofErr w:type="spellEnd"/>
-      <w:r>
-        <w:t xml:space="preserve">, A. (2018). Computationally Inferred Genealogical Networks Uncover Long-Term Trends in </w:t>
-      </w:r>
-      <w:proofErr w:type="spellStart"/>
-      <w:r>
-        <w:t>Assortative</w:t>
-      </w:r>
-      <w:proofErr w:type="spellEnd"/>
-      <w:r>
-        <w:t xml:space="preserve"> Mating. </w:t>
+        <w:t xml:space="preserve">Malmi, E., Gionis, A., and Solin, A. (2018). Computationally Inferred Genealogical Networks Uncover Long-Term Trends in Assortative Mating. </w:t>
       </w:r>
       <w:r>
         <w:rPr>
@@ -2650,7 +2504,7 @@
       <w:r>
         <w:t xml:space="preserve">. </w:t>
       </w:r>
-      <w:hyperlink r:id="rId19" w:history="1">
+      <w:hyperlink r:id="rId20" w:history="1">
         <w:r>
           <w:rPr>
             <w:rStyle w:val="Hyperlink"/>
@@ -2669,53 +2523,12 @@
         </w:tabs>
         <w:ind w:left="450" w:hanging="480"/>
       </w:pPr>
-      <w:proofErr w:type="spellStart"/>
       <w:r>
         <w:rPr>
           <w:rFonts w:eastAsia="Times New Roman" w:cs="Times New Roman"/>
           <w:szCs w:val="24"/>
         </w:rPr>
-        <w:t>Antoun</w:t>
-      </w:r>
-      <w:proofErr w:type="spellEnd"/>
-      <w:r>
-        <w:rPr>
-          <w:rFonts w:eastAsia="Times New Roman" w:cs="Times New Roman"/>
-          <w:szCs w:val="24"/>
-        </w:rPr>
-        <w:t xml:space="preserve">, C., Zhang, C., Conrad, F.G., and </w:t>
-      </w:r>
-      <w:proofErr w:type="spellStart"/>
-      <w:r>
-        <w:rPr>
-          <w:rFonts w:eastAsia="Times New Roman" w:cs="Times New Roman"/>
-          <w:szCs w:val="24"/>
-        </w:rPr>
-        <w:t>Schober</w:t>
-      </w:r>
-      <w:proofErr w:type="spellEnd"/>
-      <w:r>
-        <w:rPr>
-          <w:rFonts w:eastAsia="Times New Roman" w:cs="Times New Roman"/>
-          <w:szCs w:val="24"/>
-        </w:rPr>
-        <w:t xml:space="preserve">, M.F. (2016). Comparisons of online recruitment strategies for convenience samples: Craigslist, Google </w:t>
-      </w:r>
-      <w:proofErr w:type="spellStart"/>
-      <w:r>
-        <w:rPr>
-          <w:rFonts w:eastAsia="Times New Roman" w:cs="Times New Roman"/>
-          <w:szCs w:val="24"/>
-        </w:rPr>
-        <w:t>AdWords</w:t>
-      </w:r>
-      <w:proofErr w:type="spellEnd"/>
-      <w:r>
-        <w:rPr>
-          <w:rFonts w:eastAsia="Times New Roman" w:cs="Times New Roman"/>
-          <w:szCs w:val="24"/>
-        </w:rPr>
-        <w:t xml:space="preserve">, Facebook, and Amazon Mechanical Turk. </w:t>
+        <w:t xml:space="preserve">Antoun, C., Zhang, C., Conrad, F.G., and Schober, M.F. (2016). Comparisons of online recruitment strategies for convenience samples: Craigslist, Google AdWords, Facebook, and Amazon Mechanical Turk. </w:t>
       </w:r>
       <w:r>
         <w:rPr>
@@ -2806,17 +2619,9 @@
         <w:ind w:left="450" w:hanging="480"/>
       </w:pPr>
       <w:r>
-        <w:t xml:space="preserve">Alexander, M., </w:t>
-      </w:r>
-      <w:proofErr w:type="spellStart"/>
-      <w:r>
-        <w:t>Polimis</w:t>
-      </w:r>
-      <w:proofErr w:type="spellEnd"/>
-      <w:r>
-        <w:t>, K. and Zagheni, E. (2019), The Impact of Hurricane Maria on Out‐migration from Puerto Rico: Evidence from Facebook Data. Population and Development Review, 45: 617-630. doi:</w:t>
-      </w:r>
-      <w:hyperlink r:id="rId20" w:history="1">
+        <w:t>Alexander, M., Polimis, K. and Zagheni, E. (2019), The Impact of Hurricane Maria on Out‐migration from Puerto Rico: Evidence from Facebook Data. Population and Development Review, 45: 617-630. doi:</w:t>
+      </w:r>
+      <w:hyperlink r:id="rId21" w:history="1">
         <w:r>
           <w:rPr>
             <w:rStyle w:val="Hyperlink"/>
@@ -2829,21 +2634,8 @@
       <w:pPr>
         <w:ind w:left="450" w:hanging="480"/>
       </w:pPr>
-      <w:proofErr w:type="spellStart"/>
-      <w:r>
-        <w:t>Fatehkia</w:t>
-      </w:r>
-      <w:proofErr w:type="spellEnd"/>
-      <w:r>
-        <w:t xml:space="preserve">, M., </w:t>
-      </w:r>
-      <w:proofErr w:type="spellStart"/>
-      <w:r>
-        <w:t>Kashyap</w:t>
-      </w:r>
-      <w:proofErr w:type="spellEnd"/>
-      <w:r>
-        <w:t xml:space="preserve">, R., and Weber, I. (2018). Using Facebook ad data to track the global digital gender gap. </w:t>
+      <w:r>
+        <w:t xml:space="preserve">Fatehkia, M., Kashyap, R., and Weber, I. (2018). Using Facebook ad data to track the global digital gender gap. </w:t>
       </w:r>
       <w:r>
         <w:rPr>
@@ -2855,7 +2647,7 @@
       <w:r>
         <w:t xml:space="preserve"> 107:189–209. doi:</w:t>
       </w:r>
-      <w:hyperlink r:id="rId21" w:history="1">
+      <w:hyperlink r:id="rId22" w:history="1">
         <w:r>
           <w:rPr>
             <w:rStyle w:val="Hyperlink"/>
@@ -2894,7 +2686,7 @@
         </w:rPr>
         <w:t xml:space="preserve">Sofia Gil’s tutorial on using the Facebook Marketing API: </w:t>
       </w:r>
-      <w:hyperlink r:id="rId22" w:history="1">
+      <w:hyperlink r:id="rId23" w:history="1">
         <w:r>
           <w:rPr>
             <w:rStyle w:val="Hyperlink"/>
@@ -2915,15 +2707,7 @@
         <w:ind w:left="450" w:hanging="480"/>
       </w:pPr>
       <w:r>
-        <w:t xml:space="preserve">Zagheni, E., Weber, I., and </w:t>
-      </w:r>
-      <w:proofErr w:type="spellStart"/>
-      <w:r>
-        <w:t>Gummadi</w:t>
-      </w:r>
-      <w:proofErr w:type="spellEnd"/>
-      <w:r>
-        <w:t xml:space="preserve">, K. (2017). Leveraging Facebook’s advertising platform to monitor stocks of migrants. </w:t>
+        <w:t xml:space="preserve">Zagheni, E., Weber, I., and Gummadi, K. (2017). Leveraging Facebook’s advertising platform to monitor stocks of migrants. </w:t>
       </w:r>
       <w:r>
         <w:rPr>
@@ -2935,7 +2719,7 @@
       <w:r>
         <w:t xml:space="preserve"> 43(4):721–734. doi:</w:t>
       </w:r>
-      <w:hyperlink r:id="rId23" w:history="1">
+      <w:hyperlink r:id="rId24" w:history="1">
         <w:r>
           <w:rPr>
             <w:rStyle w:val="Hyperlink"/>
@@ -2952,75 +2736,19 @@
         <w:ind w:left="450" w:hanging="480"/>
       </w:pPr>
       <w:r>
-        <w:t xml:space="preserve">Rampazzo, F., Zagheni, E., Weber, I., </w:t>
-      </w:r>
-      <w:proofErr w:type="spellStart"/>
-      <w:r>
-        <w:t>Testa</w:t>
-      </w:r>
-      <w:proofErr w:type="spellEnd"/>
-      <w:r>
-        <w:t xml:space="preserve">, M.R., and </w:t>
-      </w:r>
-      <w:proofErr w:type="spellStart"/>
-      <w:r>
-        <w:t>Billari</w:t>
-      </w:r>
-      <w:proofErr w:type="spellEnd"/>
-      <w:r>
-        <w:t xml:space="preserve">, F. (2018). Mater </w:t>
-      </w:r>
-      <w:proofErr w:type="spellStart"/>
-      <w:r>
-        <w:t>certa</w:t>
-      </w:r>
-      <w:proofErr w:type="spellEnd"/>
-      <w:r>
-        <w:t xml:space="preserve"> </w:t>
-      </w:r>
-      <w:proofErr w:type="spellStart"/>
-      <w:r>
-        <w:t>est</w:t>
-      </w:r>
-      <w:proofErr w:type="spellEnd"/>
-      <w:r>
-        <w:t xml:space="preserve">, pater </w:t>
-      </w:r>
-      <w:proofErr w:type="spellStart"/>
-      <w:r>
-        <w:t>numquam</w:t>
-      </w:r>
-      <w:proofErr w:type="spellEnd"/>
-      <w:r>
-        <w:t xml:space="preserve">: What can Facebook Advertising Data Tell Us about Male Fertility Rates? </w:t>
+        <w:t xml:space="preserve">Rampazzo, F., Zagheni, E., Weber, I., Testa, M.R., and Billari, F. (2018). Mater certa est, pater numquam: What can Facebook Advertising Data Tell Us about Male Fertility Rates? </w:t>
       </w:r>
       <w:r>
         <w:rPr>
           <w:i/>
           <w:iCs/>
         </w:rPr>
-        <w:t>arXiv:1804.04632 [</w:t>
-      </w:r>
-      <w:proofErr w:type="spellStart"/>
-      <w:r>
-        <w:rPr>
-          <w:i/>
-          <w:iCs/>
-        </w:rPr>
-        <w:t>cs</w:t>
-      </w:r>
-      <w:proofErr w:type="spellEnd"/>
-      <w:r>
-        <w:rPr>
-          <w:i/>
-          <w:iCs/>
-        </w:rPr>
-        <w:t>]</w:t>
+        <w:t>arXiv:1804.04632 [cs]</w:t>
       </w:r>
       <w:r>
         <w:t xml:space="preserve">. </w:t>
       </w:r>
-      <w:hyperlink r:id="rId24" w:history="1">
+      <w:hyperlink r:id="rId25" w:history="1">
         <w:r>
           <w:rPr>
             <w:rStyle w:val="Hyperlink"/>
@@ -3064,7 +2792,7 @@
         </w:rPr>
         <w:t xml:space="preserve">Download the sample online genealogy from </w:t>
       </w:r>
-      <w:hyperlink r:id="rId25" w:history="1">
+      <w:hyperlink r:id="rId26" w:history="1">
         <w:r>
           <w:rPr>
             <w:rStyle w:val="Hyperlink"/>
@@ -3188,13 +2916,8 @@
       <w:pPr>
         <w:ind w:left="450" w:hanging="480"/>
       </w:pPr>
-      <w:proofErr w:type="spellStart"/>
-      <w:r>
-        <w:t>Verdery</w:t>
-      </w:r>
-      <w:proofErr w:type="spellEnd"/>
-      <w:r>
-        <w:t xml:space="preserve">, A.M. and Margolis, R. (2017). Projections of white and black older adults without living kin in the United States, 2015 to 2060. </w:t>
+      <w:r>
+        <w:t xml:space="preserve">Verdery, A.M. and Margolis, R. (2017). Projections of white and black older adults without living kin in the United States, 2015 to 2060. </w:t>
       </w:r>
       <w:r>
         <w:rPr>
@@ -3206,7 +2929,7 @@
       <w:r>
         <w:t xml:space="preserve"> 114(42):11109–11114. doi:</w:t>
       </w:r>
-      <w:hyperlink r:id="rId26" w:history="1">
+      <w:hyperlink r:id="rId27" w:history="1">
         <w:r>
           <w:rPr>
             <w:rStyle w:val="Hyperlink"/>
@@ -3235,7 +2958,7 @@
       <w:r>
         <w:t xml:space="preserve"> 37(4):761–783. doi:</w:t>
       </w:r>
-      <w:hyperlink r:id="rId27" w:history="1">
+      <w:hyperlink r:id="rId28" w:history="1">
         <w:r>
           <w:rPr>
             <w:rStyle w:val="Hyperlink"/>
@@ -3282,43 +3005,34 @@
           <w:rFonts w:eastAsia="Times New Roman" w:cs="Times New Roman"/>
           <w:szCs w:val="24"/>
         </w:rPr>
-        <w:t xml:space="preserve"> Van </w:t>
-      </w:r>
-      <w:proofErr w:type="spellStart"/>
+        <w:t xml:space="preserve"> Van Bavel</w:t>
+      </w:r>
       <w:r>
         <w:rPr>
           <w:rFonts w:eastAsia="Times New Roman" w:cs="Times New Roman"/>
           <w:szCs w:val="24"/>
         </w:rPr>
-        <w:t>Bavel</w:t>
-      </w:r>
-      <w:proofErr w:type="spellEnd"/>
+        <w:t>, J</w:t>
+      </w:r>
       <w:r>
         <w:rPr>
           <w:rFonts w:eastAsia="Times New Roman" w:cs="Times New Roman"/>
           <w:szCs w:val="24"/>
         </w:rPr>
-        <w:t>, J</w:t>
+        <w:t>. 2018. Agent-Based Modeling of F</w:t>
       </w:r>
       <w:r>
         <w:rPr>
           <w:rFonts w:eastAsia="Times New Roman" w:cs="Times New Roman"/>
           <w:szCs w:val="24"/>
         </w:rPr>
-        <w:t>. 2018. Agent-Based Modeling of F</w:t>
+        <w:t>amily Formation and Dissolution</w:t>
       </w:r>
       <w:r>
         <w:rPr>
           <w:rFonts w:eastAsia="Times New Roman" w:cs="Times New Roman"/>
           <w:szCs w:val="24"/>
         </w:rPr>
-        <w:t>amily Formation and Dissolution</w:t>
-      </w:r>
-      <w:r>
-        <w:rPr>
-          <w:rFonts w:eastAsia="Times New Roman" w:cs="Times New Roman"/>
-          <w:szCs w:val="24"/>
-        </w:rPr>
         <w:t xml:space="preserve">. In R. Schoen (Ed.), Analytical Family Demography (pp. 125-156). Springer Series on Demographic Methods and Population Analysis, (Vol. 47), Cham: Springer International Publishing. </w:t>
       </w:r>
     </w:p>
@@ -3327,23 +3041,7 @@
         <w:ind w:left="450" w:hanging="480"/>
       </w:pPr>
       <w:r>
-        <w:t xml:space="preserve">Grow, A. and Van </w:t>
-      </w:r>
-      <w:proofErr w:type="spellStart"/>
-      <w:r>
-        <w:t>Bavel</w:t>
-      </w:r>
-      <w:proofErr w:type="spellEnd"/>
-      <w:r>
-        <w:t xml:space="preserve">, J. (2020). The Gender Cliff in the Relative Contribution to the Household Income: Insights from </w:t>
-      </w:r>
-      <w:proofErr w:type="spellStart"/>
-      <w:r>
-        <w:t>Modelling</w:t>
-      </w:r>
-      <w:proofErr w:type="spellEnd"/>
-      <w:r>
-        <w:t xml:space="preserve"> Marriage Markets in 27 European Countries. </w:t>
+        <w:t xml:space="preserve">Grow, A. and Van Bavel, J. (2020). The Gender Cliff in the Relative Contribution to the Household Income: Insights from Modelling Marriage Markets in 27 European Countries. </w:t>
       </w:r>
       <w:r>
         <w:rPr>
@@ -3355,7 +3053,7 @@
       <w:r>
         <w:t>. doi:</w:t>
       </w:r>
-      <w:hyperlink r:id="rId28" w:history="1">
+      <w:hyperlink r:id="rId29" w:history="1">
         <w:r>
           <w:rPr>
             <w:rStyle w:val="Hyperlink"/>
@@ -3372,15 +3070,7 @@
         <w:ind w:left="450" w:hanging="480"/>
       </w:pPr>
       <w:r>
-        <w:t xml:space="preserve">Margolis, R. and </w:t>
-      </w:r>
-      <w:proofErr w:type="spellStart"/>
-      <w:r>
-        <w:t>Verdery</w:t>
-      </w:r>
-      <w:proofErr w:type="spellEnd"/>
-      <w:r>
-        <w:t xml:space="preserve">, A.M. (2019). A Cohort Perspective on the Demography of Grandparenthood: Past, Present, and Future Changes in Race and Sex Disparities in the United States. </w:t>
+        <w:t xml:space="preserve">Margolis, R. and Verdery, A.M. (2019). A Cohort Perspective on the Demography of Grandparenthood: Past, Present, and Future Changes in Race and Sex Disparities in the United States. </w:t>
       </w:r>
       <w:r>
         <w:rPr>
@@ -3392,7 +3082,7 @@
       <w:r>
         <w:t xml:space="preserve"> 56(4):1495–1518. doi:</w:t>
       </w:r>
-      <w:hyperlink r:id="rId29" w:history="1">
+      <w:hyperlink r:id="rId30" w:history="1">
         <w:r>
           <w:rPr>
             <w:rStyle w:val="Hyperlink"/>
@@ -3523,22 +3213,14 @@
         <w:annotationRef/>
       </w:r>
       <w:r>
-        <w:t xml:space="preserve">Maybe mention here already what this data about. “The </w:t>
-      </w:r>
-      <w:proofErr w:type="spellStart"/>
-      <w:r>
-        <w:t>damilinx</w:t>
-      </w:r>
-      <w:proofErr w:type="spellEnd"/>
-      <w:r>
-        <w:t xml:space="preserve"> database contains genealogical data that is …</w:t>
+        <w:t>Maybe mention here already what this data about. “The damilinx database contains genealogical data that is …</w:t>
       </w:r>
       <w:r>
         <w:t>. In this assignment, the goal is to use this data to …”</w:t>
       </w:r>
     </w:p>
   </w:comment>
-  <w:comment w:id="1" w:author="Andre Grow" w:date="2020-03-05T07:52:00Z" w:initials="AG">
+  <w:comment w:id="2" w:author="Andre Grow" w:date="2020-03-05T07:52:00Z" w:initials="AG">
     <w:p>
       <w:pPr>
         <w:pStyle w:val="CommentText"/>
@@ -3549,7 +3231,7 @@
         </w:rPr>
         <w:annotationRef/>
       </w:r>
-      <w:bookmarkStart w:id="2" w:name="_Hlk34287598"/>
+      <w:bookmarkStart w:id="3" w:name="_Hlk34287598"/>
       <w:r>
         <w:t xml:space="preserve">I was wondering whether this could be made more ’digital’. Now, students download an existing dataset, that they subsequently analyze with traditional approaches. What makes this digital then is that they have </w:t>
       </w:r>
@@ -3559,7 +3241,7 @@
       <w:r>
         <w:t xml:space="preserve">reflect on the pros and cons of digital data. To make this more ‘digital’, you could let them, e.g., scrape their own digital data, if this is possible. In this way, they could show that they not only have a conceptual understanding of new types of data, but also have learned new skills that are necessary/unique to working with this kind of data. </w:t>
       </w:r>
-      <w:bookmarkEnd w:id="2"/>
+      <w:bookmarkEnd w:id="3"/>
     </w:p>
   </w:comment>
 </w:comments>
@@ -5633,7 +5315,7 @@
 </file>
 
 <file path=customXml/itemProps1.xml><?xml version="1.0" encoding="utf-8"?>
-<ds:datastoreItem xmlns:ds="http://schemas.openxmlformats.org/officeDocument/2006/customXml" ds:itemID="{A84A0261-2BE1-44F2-BC49-CFFD8C066A9A}">
+<ds:datastoreItem xmlns:ds="http://schemas.openxmlformats.org/officeDocument/2006/customXml" ds:itemID="{88C62E23-545B-4472-85EB-7F4B6255DA01}">
   <ds:schemaRefs>
     <ds:schemaRef ds:uri="http://schemas.openxmlformats.org/officeDocument/2006/bibliography"/>
   </ds:schemaRefs>

--- a/Syllabus/EDSD_DeCoDe_Programme-EZedits_AG_DAG.docx
+++ b/Syllabus/EDSD_DeCoDe_Programme-EZedits_AG_DAG.docx
@@ -478,28 +478,7 @@
             <w:rStyle w:val="Hyperlink"/>
             <w:lang w:val="en-GB"/>
           </w:rPr>
-          <w:t>this l</w:t>
-        </w:r>
-        <w:r>
-          <w:rPr>
-            <w:rStyle w:val="Hyperlink"/>
-            <w:lang w:val="en-GB"/>
-          </w:rPr>
-          <w:t>i</w:t>
-        </w:r>
-        <w:r>
-          <w:rPr>
-            <w:rStyle w:val="Hyperlink"/>
-            <w:lang w:val="en-GB"/>
-          </w:rPr>
-          <w:t>n</w:t>
-        </w:r>
-        <w:r>
-          <w:rPr>
-            <w:rStyle w:val="Hyperlink"/>
-            <w:lang w:val="en-GB"/>
-          </w:rPr>
-          <w:t>k</w:t>
+          <w:t>this link</w:t>
         </w:r>
       </w:hyperlink>
       <w:r>
@@ -640,7 +619,25 @@
         <w:rPr>
           <w:lang w:val="en-GB"/>
         </w:rPr>
-        <w:t xml:space="preserve">The aim of this assignment is to acquire hands-on experience </w:t>
+        <w:t xml:space="preserve">In </w:t>
+      </w:r>
+      <w:r>
+        <w:rPr>
+          <w:lang w:val="en-GB"/>
+        </w:rPr>
+        <w:t xml:space="preserve">this assignment </w:t>
+      </w:r>
+      <w:r>
+        <w:rPr>
+          <w:lang w:val="en-GB"/>
+        </w:rPr>
+        <w:t xml:space="preserve">you will </w:t>
+      </w:r>
+      <w:r>
+        <w:rPr>
+          <w:lang w:val="en-GB"/>
+        </w:rPr>
+        <w:t xml:space="preserve">acquire hands-on experience </w:t>
       </w:r>
       <w:r>
         <w:rPr>
@@ -670,7 +667,13 @@
         <w:rPr>
           <w:lang w:val="en-GB"/>
         </w:rPr>
-        <w:t>digital data. Y</w:t>
+        <w:t xml:space="preserve">digital data. </w:t>
+      </w:r>
+      <w:r>
+        <w:rPr>
+          <w:lang w:val="en-GB"/>
+        </w:rPr>
+        <w:t>For this, y</w:t>
       </w:r>
       <w:r>
         <w:rPr>
@@ -696,13 +699,19 @@
         <w:rPr>
           <w:lang w:val="en-GB"/>
         </w:rPr>
-        <w:t xml:space="preserve">, </w:t>
-      </w:r>
-      <w:r>
-        <w:rPr>
-          <w:lang w:val="en-GB"/>
-        </w:rPr>
-        <w:t xml:space="preserve">which contains data from </w:t>
+        <w:t xml:space="preserve">, which </w:t>
+      </w:r>
+      <w:r>
+        <w:rPr>
+          <w:lang w:val="en-GB"/>
+        </w:rPr>
+        <w:t xml:space="preserve">contains millions of genealogical records </w:t>
+      </w:r>
+      <w:r>
+        <w:rPr>
+          <w:lang w:val="en-GB"/>
+        </w:rPr>
+        <w:t xml:space="preserve">(i.e. family history data) scraped from </w:t>
       </w:r>
       <w:hyperlink r:id="rId9" w:history="1">
         <w:r>
@@ -717,27 +726,89 @@
         <w:rPr>
           <w:lang w:val="en-GB"/>
         </w:rPr>
-        <w:t>.</w:t>
-      </w:r>
-      <w:commentRangeStart w:id="0"/>
+        <w:t xml:space="preserve">. </w:t>
+      </w:r>
+      <w:r>
+        <w:t>In this assignment, the goal is to use this data to</w:t>
+      </w:r>
+      <w:r>
+        <w:t xml:space="preserve"> compute simple demographic quantities and </w:t>
+      </w:r>
+      <w:r>
+        <w:t>reflect</w:t>
+      </w:r>
+      <w:r>
+        <w:t xml:space="preserve"> o</w:t>
+      </w:r>
+      <w:r>
+        <w:t>n</w:t>
+      </w:r>
+      <w:r>
+        <w:t xml:space="preserve"> the limitatio</w:t>
+      </w:r>
+      <w:r>
+        <w:t>ns</w:t>
+      </w:r>
+      <w:r>
+        <w:t xml:space="preserve"> and possibilities of </w:t>
+      </w:r>
+      <w:r>
+        <w:rPr>
+          <w:lang w:val="en-GB"/>
+        </w:rPr>
+        <w:t xml:space="preserve">user-generated </w:t>
+      </w:r>
+      <w:r>
+        <w:t xml:space="preserve">data. </w:t>
+      </w:r>
+    </w:p>
+    <w:p>
+      <w:pPr>
+        <w:rPr>
+          <w:lang w:val="en-GB"/>
+        </w:rPr>
+      </w:pPr>
+      <w:r>
+        <w:rPr>
+          <w:lang w:val="en-GB"/>
+        </w:rPr>
+        <w:t>A sample of the data,</w:t>
+      </w:r>
       <w:r>
         <w:rPr>
           <w:lang w:val="en-GB"/>
         </w:rPr>
         <w:t xml:space="preserve"> </w:t>
       </w:r>
-      <w:commentRangeEnd w:id="0"/>
-      <w:r>
-        <w:rPr>
-          <w:rStyle w:val="CommentReference"/>
-        </w:rPr>
-        <w:commentReference w:id="0"/>
-      </w:r>
-      <w:r>
-        <w:rPr>
-          <w:lang w:val="en-GB"/>
-        </w:rPr>
-        <w:t>A sample of the data,</w:t>
+      <w:r>
+        <w:rPr>
+          <w:lang w:val="en-GB"/>
+        </w:rPr>
+        <w:t xml:space="preserve">pertaining to </w:t>
+      </w:r>
+      <w:r>
+        <w:rPr>
+          <w:lang w:val="en-GB"/>
+        </w:rPr>
+        <w:t xml:space="preserve">profiles from </w:t>
+      </w:r>
+      <w:r>
+        <w:rPr>
+          <w:lang w:val="en-GB"/>
+        </w:rPr>
+        <w:t>Swede</w:t>
+      </w:r>
+      <w:r>
+        <w:rPr>
+          <w:lang w:val="en-GB"/>
+        </w:rPr>
+        <w:t>n</w:t>
+      </w:r>
+      <w:r>
+        <w:rPr>
+          <w:lang w:val="en-GB"/>
+        </w:rPr>
+        <w:t>,</w:t>
       </w:r>
       <w:r>
         <w:rPr>
@@ -749,45 +820,9 @@
         <w:rPr>
           <w:lang w:val="en-GB"/>
         </w:rPr>
-        <w:t xml:space="preserve">pertaining to </w:t>
-      </w:r>
-      <w:r>
-        <w:rPr>
-          <w:lang w:val="en-GB"/>
-        </w:rPr>
-        <w:t xml:space="preserve">profiles from </w:t>
-      </w:r>
-      <w:r>
-        <w:rPr>
-          <w:lang w:val="en-GB"/>
-        </w:rPr>
-        <w:t>Swede</w:t>
-      </w:r>
-      <w:r>
-        <w:rPr>
-          <w:lang w:val="en-GB"/>
-        </w:rPr>
-        <w:t>n</w:t>
-      </w:r>
-      <w:r>
-        <w:rPr>
-          <w:lang w:val="en-GB"/>
-        </w:rPr>
-        <w:t>,</w:t>
-      </w:r>
-      <w:r>
-        <w:rPr>
-          <w:lang w:val="en-GB"/>
-        </w:rPr>
-        <w:t xml:space="preserve"> </w:t>
-      </w:r>
-      <w:r>
-        <w:rPr>
-          <w:lang w:val="en-GB"/>
-        </w:rPr>
         <w:t xml:space="preserve">can be downloaded using </w:t>
       </w:r>
-      <w:hyperlink r:id="rId11" w:history="1">
+      <w:hyperlink r:id="rId10" w:history="1">
         <w:r>
           <w:rPr>
             <w:rStyle w:val="Hyperlink"/>
@@ -800,48 +835,50 @@
         <w:rPr>
           <w:lang w:val="en-GB"/>
         </w:rPr>
-        <w:t xml:space="preserve">. A codebook is available in the </w:t>
-      </w:r>
-      <w:r>
-        <w:rPr>
-          <w:lang w:val="en-GB"/>
-        </w:rPr>
-        <w:t xml:space="preserve">project’s </w:t>
-      </w:r>
-      <w:r>
-        <w:rPr>
-          <w:lang w:val="en-GB"/>
-        </w:rPr>
-        <w:t>website</w:t>
-      </w:r>
-      <w:r>
-        <w:rPr>
-          <w:lang w:val="en-GB"/>
-        </w:rPr>
-        <w:t xml:space="preserve">: </w:t>
-      </w:r>
-      <w:hyperlink r:id="rId12" w:history="1">
-        <w:r>
-          <w:rPr>
-            <w:rStyle w:val="Hyperlink"/>
-            <w:lang w:val="en-GB"/>
-          </w:rPr>
-          <w:t>https://familinx.org/data.html</w:t>
-        </w:r>
-      </w:hyperlink>
+        <w:t>, together with a</w:t>
+      </w:r>
+      <w:r>
+        <w:rPr>
+          <w:lang w:val="en-GB"/>
+        </w:rPr>
+        <w:t xml:space="preserve"> codebook</w:t>
+      </w:r>
+      <w:r>
+        <w:rPr>
+          <w:lang w:val="en-GB"/>
+        </w:rPr>
+        <w:t xml:space="preserve"> of the </w:t>
+      </w:r>
+      <w:r>
+        <w:rPr>
+          <w:lang w:val="en-GB"/>
+        </w:rPr>
+        <w:t xml:space="preserve">original </w:t>
+      </w:r>
+      <w:r>
+        <w:rPr>
+          <w:lang w:val="en-GB"/>
+        </w:rPr>
+        <w:t>data (note that not all columns are available in the sample data</w:t>
+      </w:r>
+      <w:r>
+        <w:rPr>
+          <w:lang w:val="en-GB"/>
+        </w:rPr>
+        <w:t>set)</w:t>
+      </w:r>
       <w:r>
         <w:rPr>
           <w:lang w:val="en-GB"/>
         </w:rPr>
         <w:t>.</w:t>
       </w:r>
-    </w:p>
-    <w:p>
-      <w:pPr>
-        <w:rPr>
-          <w:lang w:val="en-GB"/>
-        </w:rPr>
-      </w:pPr>
+      <w:r>
+        <w:rPr>
+          <w:lang w:val="en-GB"/>
+        </w:rPr>
+        <w:t xml:space="preserve"> </w:t>
+      </w:r>
       <w:r>
         <w:rPr>
           <w:lang w:val="en-GB"/>
@@ -884,8 +921,6 @@
         </w:rPr>
         <w:t xml:space="preserve">row represents </w:t>
       </w:r>
-      <w:bookmarkStart w:id="1" w:name="_GoBack"/>
-      <w:bookmarkEnd w:id="1"/>
       <w:r>
         <w:rPr>
           <w:lang w:val="en-GB"/>
@@ -1471,7 +1506,7 @@
           <w:lang w:val="en-GB"/>
         </w:rPr>
       </w:pPr>
-      <w:commentRangeStart w:id="2"/>
+      <w:commentRangeStart w:id="0"/>
       <w:r>
         <w:rPr>
           <w:b/>
@@ -1630,12 +1665,12 @@
         </w:rPr>
         <w:t>Include a short description of your findings (max 200 words) and one figure that summarises them.</w:t>
       </w:r>
-      <w:commentRangeEnd w:id="2"/>
+      <w:commentRangeEnd w:id="0"/>
       <w:r>
         <w:rPr>
           <w:rStyle w:val="CommentReference"/>
         </w:rPr>
-        <w:commentReference w:id="2"/>
+        <w:commentReference w:id="0"/>
       </w:r>
     </w:p>
     <w:p>
@@ -1805,6 +1840,7 @@
         <w:rPr>
           <w:lang w:val="en-GB"/>
         </w:rPr>
+        <w:lastRenderedPageBreak/>
         <w:t xml:space="preserve">Write </w:t>
       </w:r>
       <w:r>
@@ -1830,7 +1866,6 @@
         <w:rPr>
           <w:lang w:val="en-GB"/>
         </w:rPr>
-        <w:lastRenderedPageBreak/>
         <w:t xml:space="preserve">Focus on one of the three biases identified </w:t>
       </w:r>
       <w:r>
@@ -1925,7 +1960,7 @@
         </w:rPr>
         <w:t xml:space="preserve">end your assignment via email to </w:t>
       </w:r>
-      <w:hyperlink r:id="rId13" w:history="1">
+      <w:hyperlink r:id="rId12" w:history="1">
         <w:r>
           <w:rPr>
             <w:rStyle w:val="Hyperlink"/>
@@ -2237,22 +2272,112 @@
         <w:ind w:left="450" w:hanging="480"/>
       </w:pPr>
       <w:r>
-        <w:t xml:space="preserve">Cesare, N., Lee, H., McCormick, T., Spiro, E., and Zagheni, E. (2018). </w:t>
-      </w:r>
-      <w:r>
-        <w:t xml:space="preserve">Promises and pitfalls of using digital traces for demographic research. </w:t>
+        <w:t xml:space="preserve">Sections 2.1 to </w:t>
+      </w:r>
+      <w:r>
+        <w:t xml:space="preserve">2.3.10 </w:t>
+      </w:r>
+      <w:r>
+        <w:t xml:space="preserve"> </w:t>
+      </w:r>
+      <w:r>
+        <w:t xml:space="preserve">of </w:t>
+      </w:r>
+      <w:r>
+        <w:t>:</w:t>
+      </w:r>
+      <w:r>
+        <w:t xml:space="preserve"> </w:t>
+      </w:r>
+      <w:r>
+        <w:t xml:space="preserve">Salganik, M. (n.d.). </w:t>
       </w:r>
       <w:r>
         <w:rPr>
           <w:i/>
           <w:iCs/>
         </w:rPr>
+        <w:t>Bit by Bit: Social Research in the Digital Age</w:t>
+      </w:r>
+      <w:r>
+        <w:t xml:space="preserve">. Princeton, NJ: Princeton University Press. </w:t>
+      </w:r>
+      <w:hyperlink r:id="rId13" w:history="1">
+        <w:r>
+          <w:rPr>
+            <w:rStyle w:val="Hyperlink"/>
+          </w:rPr>
+          <w:t>https://www.bitbybitbook.com/en/1st-ed/observing-behavior/observing-intro/</w:t>
+        </w:r>
+      </w:hyperlink>
+      <w:r>
+        <w:t>.</w:t>
+      </w:r>
+    </w:p>
+    <w:p>
+      <w:pPr>
+        <w:ind w:left="450" w:hanging="480"/>
+      </w:pPr>
+      <w:r>
+        <w:t xml:space="preserve">Alburez-Gutierrez, D., Zagheni, E., Aref, S., Gil-Clavel, S., Grow, A., and Negraia, D.V. (2019). </w:t>
+      </w:r>
+      <w:r>
+        <w:rPr>
+          <w:i/>
+          <w:iCs/>
+        </w:rPr>
+        <w:t>Demography in the Digital Era: New Data Sources for Population Research</w:t>
+      </w:r>
+      <w:r>
+        <w:t>. SocArXiv. doi:</w:t>
+      </w:r>
+      <w:hyperlink r:id="rId14" w:history="1">
+        <w:r>
+          <w:rPr>
+            <w:rStyle w:val="Hyperlink"/>
+          </w:rPr>
+          <w:t>10.31235/osf.io/24jp7</w:t>
+        </w:r>
+      </w:hyperlink>
+      <w:r>
+        <w:t>.</w:t>
+      </w:r>
+    </w:p>
+    <w:p>
+      <w:pPr>
+        <w:rPr>
+          <w:lang w:val="en-GB"/>
+        </w:rPr>
+      </w:pPr>
+      <w:r>
+        <w:rPr>
+          <w:b/>
+          <w:lang w:val="en-GB"/>
+        </w:rPr>
+        <w:t>Optional readings</w:t>
+      </w:r>
+    </w:p>
+    <w:p>
+      <w:pPr>
+        <w:ind w:left="450" w:hanging="480"/>
+      </w:pPr>
+      <w:r>
+        <w:t xml:space="preserve">Cesare, N., Lee, H., McCormick, T., Spiro, E., and Zagheni, E. (2018). </w:t>
+      </w:r>
+      <w:r>
+        <w:t xml:space="preserve">Promises and pitfalls of using digital traces for demographic research. </w:t>
+      </w:r>
+      <w:r>
+        <w:rPr>
+          <w:i/>
+          <w:iCs/>
+        </w:rPr>
         <w:t>Demography</w:t>
       </w:r>
       <w:r>
         <w:t xml:space="preserve"> 55(5):1979–1999. doi:</w:t>
       </w:r>
-      <w:hyperlink r:id="rId14" w:history="1">
+      <w:hyperlink r:id="rId15" w:history="1">
         <w:r>
           <w:rPr>
             <w:rStyle w:val="Hyperlink"/>
@@ -2269,67 +2394,24 @@
         <w:ind w:left="450" w:hanging="480"/>
       </w:pPr>
       <w:r>
-        <w:t xml:space="preserve">Alburez-Gutierrez, D., Zagheni, E., Aref, S., Gil-Clavel, S., Grow, A., and Negraia, D.V. (2019). </w:t>
+        <w:t xml:space="preserve">Spyratos, S., Vespe, M., Natale, F., Weber, I., Zagheni, E., and Rango, M. (2019). Quantifying international human mobility patterns using Facebook Network data. </w:t>
       </w:r>
       <w:r>
         <w:rPr>
           <w:i/>
           <w:iCs/>
         </w:rPr>
-        <w:t>Demography in the Digital Era: New Data Sources for Population Research</w:t>
-      </w:r>
-      <w:r>
-        <w:t>. SocArXiv. doi:</w:t>
-      </w:r>
-      <w:hyperlink r:id="rId15" w:history="1">
-        <w:r>
-          <w:rPr>
-            <w:rStyle w:val="Hyperlink"/>
-          </w:rPr>
-          <w:t>10.31235/osf.io/24jp7</w:t>
-        </w:r>
-      </w:hyperlink>
-      <w:r>
-        <w:t>.</w:t>
-      </w:r>
-    </w:p>
-    <w:p>
-      <w:pPr>
-        <w:rPr>
-          <w:lang w:val="en-GB"/>
-        </w:rPr>
-      </w:pPr>
-      <w:r>
-        <w:rPr>
-          <w:b/>
-          <w:lang w:val="en-GB"/>
-        </w:rPr>
-        <w:t>Optional readings</w:t>
-      </w:r>
-    </w:p>
-    <w:p>
-      <w:pPr>
-        <w:ind w:left="450" w:hanging="480"/>
-      </w:pPr>
-      <w:r>
-        <w:t xml:space="preserve">Salganik, M. (n.d.). </w:t>
-      </w:r>
-      <w:r>
-        <w:rPr>
-          <w:i/>
-          <w:iCs/>
-        </w:rPr>
-        <w:t>Bit by Bit: Social Research in the Digital Age</w:t>
-      </w:r>
-      <w:r>
-        <w:t xml:space="preserve">. Princeton, NJ: Princeton University Press. </w:t>
+        <w:t>PLOS ONE</w:t>
+      </w:r>
+      <w:r>
+        <w:t xml:space="preserve"> 14(10):e0224134. doi:</w:t>
       </w:r>
       <w:hyperlink r:id="rId16" w:history="1">
         <w:r>
           <w:rPr>
             <w:rStyle w:val="Hyperlink"/>
           </w:rPr>
-          <w:t>https://www.bitbybitbook.com/en/1st-ed/preface/</w:t>
+          <w:t>10.1371/journal.pone.0224134</w:t>
         </w:r>
       </w:hyperlink>
       <w:r>
@@ -2369,6 +2451,51 @@
       <w:pPr>
         <w:ind w:hanging="480"/>
       </w:pPr>
+      <w:r>
+        <w:t>Zagheni, E. and Weber, I. (2012). You are where you e-mail: Using e-mail data to estimate international migration rates. Paper presented at the 3rd Annual ACM Web Science Conference, Evanston, Illinois, 2012. doi:</w:t>
+      </w:r>
+      <w:hyperlink r:id="rId18" w:history="1">
+        <w:r>
+          <w:rPr>
+            <w:rStyle w:val="Hyperlink"/>
+          </w:rPr>
+          <w:t>10.1145/2380718.2380764</w:t>
+        </w:r>
+      </w:hyperlink>
+      <w:r>
+        <w:t>.</w:t>
+      </w:r>
+    </w:p>
+    <w:p>
+      <w:pPr>
+        <w:ind w:hanging="480"/>
+      </w:pPr>
+      <w:r>
+        <w:t>Zagheni, E., Garimella, V.R.K., Weber, I., and State, B. (2014). Inferring international and internal migration patterns from Twitter data. Paper presented at the 23rd International Conference, Seoul, Korea, 2014. doi:</w:t>
+      </w:r>
+      <w:hyperlink r:id="rId19" w:history="1">
+        <w:r>
+          <w:rPr>
+            <w:rStyle w:val="Hyperlink"/>
+          </w:rPr>
+          <w:t>10.1145/2567948.2576930</w:t>
+        </w:r>
+      </w:hyperlink>
+      <w:r>
+        <w:t>.</w:t>
+      </w:r>
+    </w:p>
+    <w:p>
+      <w:r>
+        <w:rPr>
+          <w:b/>
+        </w:rPr>
+        <w:t>Homework</w:t>
+      </w:r>
+    </w:p>
+    <w:p>
+      <w:bookmarkStart w:id="2" w:name="_GoBack"/>
+      <w:bookmarkEnd w:id="2"/>
     </w:p>
     <w:p>
       <w:pPr>
@@ -2417,7 +2544,11 @@
         <w:ind w:left="450" w:hanging="480"/>
       </w:pPr>
       <w:r>
-        <w:t xml:space="preserve"> Kaplanis, J., Gordon, A., Shor, T., Weissbrod, O., Geiger, D., Wahl, M., Gershovits, M., Markus, B., Sheikh, M., Gymrek, M., Bhatia, G., MacArthur, D.G., Price, A.L., and Erlich, Y. (2018). Quantitative analysis of population-scale family trees with millions of relatives. </w:t>
+        <w:t xml:space="preserve"> Kaplanis, J., Gordon, A., Shor, T., Weissbrod, O., Geiger, D., Wahl, M., Gershovits, M., Markus, B., Sheikh, M., Gymrek, M., Bhatia, G., MacArthur, D.G., Price, A.L., and Erlich, Y. (2018). Quantitative analysis </w:t>
+      </w:r>
+      <w:r>
+        <w:lastRenderedPageBreak/>
+        <w:t xml:space="preserve">of population-scale family trees with millions of relatives. </w:t>
       </w:r>
       <w:r>
         <w:rPr>
@@ -2429,7 +2560,7 @@
       <w:r>
         <w:t xml:space="preserve"> 360(6385):171–175. doi:</w:t>
       </w:r>
-      <w:hyperlink r:id="rId18" w:history="1">
+      <w:hyperlink r:id="rId20" w:history="1">
         <w:r>
           <w:rPr>
             <w:rStyle w:val="Hyperlink"/>
@@ -2458,7 +2589,7 @@
       <w:r>
         <w:t xml:space="preserve">. </w:t>
       </w:r>
-      <w:hyperlink r:id="rId19" w:history="1">
+      <w:hyperlink r:id="rId21" w:history="1">
         <w:r>
           <w:rPr>
             <w:rStyle w:val="Hyperlink"/>
@@ -2504,7 +2635,7 @@
       <w:r>
         <w:t xml:space="preserve">. </w:t>
       </w:r>
-      <w:hyperlink r:id="rId20" w:history="1">
+      <w:hyperlink r:id="rId22" w:history="1">
         <w:r>
           <w:rPr>
             <w:rStyle w:val="Hyperlink"/>
@@ -2558,7 +2689,6 @@
         <w:rPr>
           <w:lang w:val="en-GB"/>
         </w:rPr>
-        <w:lastRenderedPageBreak/>
         <w:t>Wednesday April 1 2020, 11:30-13.00</w:t>
       </w:r>
       <w:r>
@@ -2621,7 +2751,7 @@
       <w:r>
         <w:t>Alexander, M., Polimis, K. and Zagheni, E. (2019), The Impact of Hurricane Maria on Out‐migration from Puerto Rico: Evidence from Facebook Data. Population and Development Review, 45: 617-630. doi:</w:t>
       </w:r>
-      <w:hyperlink r:id="rId21" w:history="1">
+      <w:hyperlink r:id="rId23" w:history="1">
         <w:r>
           <w:rPr>
             <w:rStyle w:val="Hyperlink"/>
@@ -2647,7 +2777,7 @@
       <w:r>
         <w:t xml:space="preserve"> 107:189–209. doi:</w:t>
       </w:r>
-      <w:hyperlink r:id="rId22" w:history="1">
+      <w:hyperlink r:id="rId24" w:history="1">
         <w:r>
           <w:rPr>
             <w:rStyle w:val="Hyperlink"/>
@@ -2686,7 +2816,7 @@
         </w:rPr>
         <w:t xml:space="preserve">Sofia Gil’s tutorial on using the Facebook Marketing API: </w:t>
       </w:r>
-      <w:hyperlink r:id="rId23" w:history="1">
+      <w:hyperlink r:id="rId25" w:history="1">
         <w:r>
           <w:rPr>
             <w:rStyle w:val="Hyperlink"/>
@@ -2719,7 +2849,7 @@
       <w:r>
         <w:t xml:space="preserve"> 43(4):721–734. doi:</w:t>
       </w:r>
-      <w:hyperlink r:id="rId24" w:history="1">
+      <w:hyperlink r:id="rId26" w:history="1">
         <w:r>
           <w:rPr>
             <w:rStyle w:val="Hyperlink"/>
@@ -2748,7 +2878,7 @@
       <w:r>
         <w:t xml:space="preserve">. </w:t>
       </w:r>
-      <w:hyperlink r:id="rId25" w:history="1">
+      <w:hyperlink r:id="rId27" w:history="1">
         <w:r>
           <w:rPr>
             <w:rStyle w:val="Hyperlink"/>
@@ -2762,6 +2892,11 @@
     </w:p>
     <w:p>
       <w:pPr>
+        <w:ind w:left="450" w:hanging="480"/>
+      </w:pPr>
+    </w:p>
+    <w:p>
+      <w:pPr>
         <w:rPr>
           <w:b/>
           <w:lang w:val="en-GB"/>
@@ -2792,7 +2927,7 @@
         </w:rPr>
         <w:t xml:space="preserve">Download the sample online genealogy from </w:t>
       </w:r>
-      <w:hyperlink r:id="rId26" w:history="1">
+      <w:hyperlink r:id="rId28" w:history="1">
         <w:r>
           <w:rPr>
             <w:rStyle w:val="Hyperlink"/>
@@ -2929,7 +3064,7 @@
       <w:r>
         <w:t xml:space="preserve"> 114(42):11109–11114. doi:</w:t>
       </w:r>
-      <w:hyperlink r:id="rId27" w:history="1">
+      <w:hyperlink r:id="rId29" w:history="1">
         <w:r>
           <w:rPr>
             <w:rStyle w:val="Hyperlink"/>
@@ -2958,7 +3093,7 @@
       <w:r>
         <w:t xml:space="preserve"> 37(4):761–783. doi:</w:t>
       </w:r>
-      <w:hyperlink r:id="rId28" w:history="1">
+      <w:hyperlink r:id="rId30" w:history="1">
         <w:r>
           <w:rPr>
             <w:rStyle w:val="Hyperlink"/>
@@ -2997,7 +3132,6 @@
           <w:rFonts w:eastAsia="Times New Roman" w:cs="Times New Roman"/>
           <w:szCs w:val="24"/>
         </w:rPr>
-        <w:lastRenderedPageBreak/>
         <w:t xml:space="preserve">Grow, A and </w:t>
       </w:r>
       <w:r>
@@ -3053,7 +3187,7 @@
       <w:r>
         <w:t>. doi:</w:t>
       </w:r>
-      <w:hyperlink r:id="rId29" w:history="1">
+      <w:hyperlink r:id="rId31" w:history="1">
         <w:r>
           <w:rPr>
             <w:rStyle w:val="Hyperlink"/>
@@ -3082,7 +3216,7 @@
       <w:r>
         <w:t xml:space="preserve"> 56(4):1495–1518. doi:</w:t>
       </w:r>
-      <w:hyperlink r:id="rId30" w:history="1">
+      <w:hyperlink r:id="rId32" w:history="1">
         <w:r>
           <w:rPr>
             <w:rStyle w:val="Hyperlink"/>
@@ -3201,7 +3335,7 @@
 
 <file path=word/comments.xml><?xml version="1.0" encoding="utf-8"?>
 <w:comments xmlns:wpc="http://schemas.microsoft.com/office/word/2010/wordprocessingCanvas" xmlns:mc="http://schemas.openxmlformats.org/markup-compatibility/2006" xmlns:o="urn:schemas-microsoft-com:office:office" xmlns:r="http://schemas.openxmlformats.org/officeDocument/2006/relationships" xmlns:m="http://schemas.openxmlformats.org/officeDocument/2006/math" xmlns:v="urn:schemas-microsoft-com:vml" xmlns:wp14="http://schemas.microsoft.com/office/word/2010/wordprocessingDrawing" xmlns:wp="http://schemas.openxmlformats.org/drawingml/2006/wordprocessingDrawing" xmlns:w10="urn:schemas-microsoft-com:office:word" xmlns:w="http://schemas.openxmlformats.org/wordprocessingml/2006/main" xmlns:w14="http://schemas.microsoft.com/office/word/2010/wordml" xmlns:wpg="http://schemas.microsoft.com/office/word/2010/wordprocessingGroup" xmlns:wpi="http://schemas.microsoft.com/office/word/2010/wordprocessingInk" xmlns:wne="http://schemas.microsoft.com/office/word/2006/wordml" xmlns:wps="http://schemas.microsoft.com/office/word/2010/wordprocessingShape" mc:Ignorable="w14 wp14">
-  <w:comment w:id="0" w:author="Andre Grow" w:date="2020-03-05T07:48:00Z" w:initials="AG">
+  <w:comment w:id="0" w:author="Andre Grow" w:date="2020-03-05T07:52:00Z" w:initials="AG">
     <w:p>
       <w:pPr>
         <w:pStyle w:val="CommentText"/>
@@ -3212,26 +3346,7 @@
         </w:rPr>
         <w:annotationRef/>
       </w:r>
-      <w:r>
-        <w:t>Maybe mention here already what this data about. “The damilinx database contains genealogical data that is …</w:t>
-      </w:r>
-      <w:r>
-        <w:t>. In this assignment, the goal is to use this data to …”</w:t>
-      </w:r>
-    </w:p>
-  </w:comment>
-  <w:comment w:id="2" w:author="Andre Grow" w:date="2020-03-05T07:52:00Z" w:initials="AG">
-    <w:p>
-      <w:pPr>
-        <w:pStyle w:val="CommentText"/>
-      </w:pPr>
-      <w:r>
-        <w:rPr>
-          <w:rStyle w:val="CommentReference"/>
-        </w:rPr>
-        <w:annotationRef/>
-      </w:r>
-      <w:bookmarkStart w:id="3" w:name="_Hlk34287598"/>
+      <w:bookmarkStart w:id="1" w:name="_Hlk34287598"/>
       <w:r>
         <w:t xml:space="preserve">I was wondering whether this could be made more ’digital’. Now, students download an existing dataset, that they subsequently analyze with traditional approaches. What makes this digital then is that they have </w:t>
       </w:r>
@@ -3241,7 +3356,7 @@
       <w:r>
         <w:t xml:space="preserve">reflect on the pros and cons of digital data. To make this more ‘digital’, you could let them, e.g., scrape their own digital data, if this is possible. In this way, they could show that they not only have a conceptual understanding of new types of data, but also have learned new skills that are necessary/unique to working with this kind of data. </w:t>
       </w:r>
-      <w:bookmarkEnd w:id="3"/>
+      <w:bookmarkEnd w:id="1"/>
     </w:p>
   </w:comment>
 </w:comments>
@@ -5315,7 +5430,7 @@
 </file>
 
 <file path=customXml/itemProps1.xml><?xml version="1.0" encoding="utf-8"?>
-<ds:datastoreItem xmlns:ds="http://schemas.openxmlformats.org/officeDocument/2006/customXml" ds:itemID="{88C62E23-545B-4472-85EB-7F4B6255DA01}">
+<ds:datastoreItem xmlns:ds="http://schemas.openxmlformats.org/officeDocument/2006/customXml" ds:itemID="{4AD1888E-BAA8-4B16-B178-C9607D08D1FB}">
   <ds:schemaRefs>
     <ds:schemaRef ds:uri="http://schemas.openxmlformats.org/officeDocument/2006/bibliography"/>
   </ds:schemaRefs>
